--- a/Защита/Отзыв руководителя.docx
+++ b/Защита/Отзыв руководителя.docx
@@ -479,31 +479,7 @@
           <w:sz w:val="24"/>
           <w:u w:val="single"/>
         </w:rPr>
-        <w:tab/>
-      </w:r>
-      <w:r>
-        <w:rPr>
-          <w:rFonts w:ascii="Times New Roman" w:hAnsi="Times New Roman"/>
-          <w:sz w:val="24"/>
-          <w:u w:val="single"/>
-        </w:rPr>
-        <w:tab/>
-      </w:r>
-      <w:r>
-        <w:rPr>
-          <w:rFonts w:ascii="Times New Roman" w:hAnsi="Times New Roman"/>
-          <w:sz w:val="24"/>
-          <w:u w:val="single"/>
-        </w:rPr>
-        <w:tab/>
-      </w:r>
-      <w:r>
-        <w:rPr>
-          <w:rFonts w:ascii="Times New Roman" w:hAnsi="Times New Roman"/>
-          <w:sz w:val="24"/>
-          <w:u w:val="single"/>
-        </w:rPr>
-        <w:tab/>
+        <w:t>Тришин Дмитрий Александрович</w:t>
       </w:r>
       <w:r>
         <w:rPr>
@@ -759,27 +735,16 @@
           <w:u w:val="single"/>
           <w:lang w:val="ru-RU"/>
         </w:rPr>
-        <w:t>М8О-</w:t>
-      </w:r>
-      <w:r>
-        <w:rPr>
-          <w:color w:val="FF0000"/>
-          <w:sz w:val="24"/>
-          <w:szCs w:val="24"/>
-          <w:u w:val="single"/>
-          <w:lang w:val="ru-RU"/>
-        </w:rPr>
-        <w:t>4</w:t>
-      </w:r>
-      <w:r>
-        <w:rPr>
-          <w:color w:val="FF0000"/>
-          <w:sz w:val="24"/>
-          <w:szCs w:val="24"/>
-          <w:u w:val="single"/>
-          <w:lang w:val="ru-RU"/>
-        </w:rPr>
-        <w:t>10</w:t>
+        <w:t>М8О</w:t>
+      </w:r>
+      <w:r>
+        <w:rPr>
+          <w:sz w:val="24"/>
+          <w:szCs w:val="24"/>
+          <w:u w:val="single"/>
+          <w:lang w:val="ru-RU"/>
+        </w:rPr>
+        <w:t>-411</w:t>
       </w:r>
       <w:r>
         <w:rPr>
@@ -1250,7 +1215,7 @@
     <w:p>
       <w:pPr>
         <w:spacing w:after="0"/>
-        <w:ind w:right="-143"/>
+        <w:ind w:right="-2"/>
         <w:jc w:val="both"/>
         <w:rPr>
           <w:rFonts w:ascii="Times New Roman" w:hAnsi="Times New Roman"/>
@@ -1272,122 +1237,7 @@
           <w:sz w:val="24"/>
           <w:u w:val="single"/>
         </w:rPr>
-        <w:tab/>
-      </w:r>
-      <w:r>
-        <w:rPr>
-          <w:rFonts w:ascii="Times New Roman" w:hAnsi="Times New Roman"/>
-          <w:sz w:val="28"/>
-          <w:szCs w:val="28"/>
-          <w:u w:val="single"/>
-        </w:rPr>
-        <w:tab/>
-      </w:r>
-      <w:r>
-        <w:rPr>
-          <w:rFonts w:ascii="Times New Roman" w:hAnsi="Times New Roman"/>
-          <w:sz w:val="28"/>
-          <w:szCs w:val="28"/>
-          <w:u w:val="single"/>
-        </w:rPr>
-        <w:tab/>
-      </w:r>
-      <w:r>
-        <w:rPr>
-          <w:rFonts w:ascii="Times New Roman" w:hAnsi="Times New Roman"/>
-          <w:sz w:val="28"/>
-          <w:szCs w:val="28"/>
-          <w:u w:val="single"/>
-        </w:rPr>
-        <w:tab/>
-      </w:r>
-      <w:r>
-        <w:rPr>
-          <w:rFonts w:ascii="Times New Roman" w:hAnsi="Times New Roman"/>
-          <w:sz w:val="28"/>
-          <w:szCs w:val="28"/>
-          <w:u w:val="single"/>
-        </w:rPr>
-        <w:tab/>
-      </w:r>
-      <w:r>
-        <w:rPr>
-          <w:rFonts w:ascii="Times New Roman" w:hAnsi="Times New Roman"/>
-          <w:sz w:val="28"/>
-          <w:szCs w:val="28"/>
-          <w:u w:val="single"/>
-        </w:rPr>
-        <w:tab/>
-      </w:r>
-      <w:r>
-        <w:rPr>
-          <w:rFonts w:ascii="Times New Roman" w:hAnsi="Times New Roman"/>
-          <w:sz w:val="28"/>
-          <w:szCs w:val="28"/>
-          <w:u w:val="single"/>
-        </w:rPr>
-        <w:tab/>
-      </w:r>
-      <w:r>
-        <w:rPr>
-          <w:rFonts w:ascii="Times New Roman" w:hAnsi="Times New Roman"/>
-          <w:sz w:val="28"/>
-          <w:szCs w:val="28"/>
-          <w:u w:val="single"/>
-        </w:rPr>
-        <w:tab/>
-      </w:r>
-      <w:r>
-        <w:rPr>
-          <w:rFonts w:ascii="Times New Roman" w:hAnsi="Times New Roman"/>
-          <w:sz w:val="28"/>
-          <w:szCs w:val="28"/>
-          <w:u w:val="single"/>
-        </w:rPr>
-        <w:tab/>
-      </w:r>
-      <w:r>
-        <w:rPr>
-          <w:rFonts w:ascii="Times New Roman" w:hAnsi="Times New Roman"/>
-          <w:sz w:val="28"/>
-          <w:szCs w:val="28"/>
-          <w:u w:val="single"/>
-        </w:rPr>
-        <w:tab/>
-      </w:r>
-      <w:r>
-        <w:rPr>
-          <w:rFonts w:ascii="Times New Roman" w:hAnsi="Times New Roman"/>
-          <w:spacing w:val="-2"/>
-          <w:sz w:val="26"/>
-          <w:szCs w:val="26"/>
-          <w:u w:val="single"/>
-        </w:rPr>
-        <w:tab/>
-      </w:r>
-      <w:r>
-        <w:rPr>
-          <w:rFonts w:ascii="Times New Roman" w:hAnsi="Times New Roman"/>
-          <w:sz w:val="24"/>
-          <w:u w:val="single"/>
-        </w:rPr>
-        <w:tab/>
-      </w:r>
-      <w:r>
-        <w:rPr>
-          <w:rFonts w:ascii="Times New Roman" w:hAnsi="Times New Roman"/>
-          <w:sz w:val="24"/>
-          <w:u w:val="single"/>
-        </w:rPr>
-        <w:tab/>
-      </w:r>
-      <w:r>
-        <w:rPr>
-          <w:rFonts w:ascii="Times New Roman" w:hAnsi="Times New Roman"/>
-          <w:sz w:val="24"/>
-          <w:u w:val="single"/>
-        </w:rPr>
-        <w:tab/>
+        <w:t xml:space="preserve"> Распределенная система криптографической защиты данных на основе эллиптических кривых</w:t>
       </w:r>
       <w:r>
         <w:rPr>
@@ -1496,6 +1346,7 @@
         <w:rPr>
           <w:rFonts w:ascii="Times New Roman" w:hAnsi="Times New Roman"/>
           <w:sz w:val="24"/>
+          <w:u w:val="single"/>
         </w:rPr>
       </w:pPr>
       <w:r>
@@ -1517,89 +1368,108 @@
       <w:r>
         <w:rPr>
           <w:rFonts w:ascii="Times New Roman" w:hAnsi="Times New Roman"/>
-          <w:sz w:val="28"/>
-          <w:szCs w:val="28"/>
-          <w:u w:val="single"/>
-        </w:rPr>
-        <w:tab/>
-      </w:r>
-      <w:r>
-        <w:rPr>
-          <w:rFonts w:ascii="Times New Roman" w:hAnsi="Times New Roman"/>
-          <w:sz w:val="28"/>
-          <w:szCs w:val="28"/>
-          <w:u w:val="single"/>
-        </w:rPr>
-        <w:tab/>
-      </w:r>
-      <w:r>
-        <w:rPr>
-          <w:rFonts w:ascii="Times New Roman" w:hAnsi="Times New Roman"/>
-          <w:sz w:val="28"/>
-          <w:szCs w:val="28"/>
-          <w:u w:val="single"/>
-        </w:rPr>
-        <w:tab/>
-      </w:r>
-      <w:r>
-        <w:rPr>
-          <w:rFonts w:ascii="Times New Roman" w:hAnsi="Times New Roman"/>
-          <w:sz w:val="28"/>
-          <w:szCs w:val="28"/>
-          <w:u w:val="single"/>
-        </w:rPr>
-        <w:tab/>
-      </w:r>
-      <w:r>
-        <w:rPr>
-          <w:rFonts w:ascii="Times New Roman" w:hAnsi="Times New Roman"/>
-          <w:sz w:val="28"/>
-          <w:szCs w:val="28"/>
-          <w:u w:val="single"/>
-        </w:rPr>
-        <w:tab/>
-      </w:r>
-      <w:r>
-        <w:rPr>
-          <w:rFonts w:ascii="Times New Roman" w:hAnsi="Times New Roman"/>
-          <w:sz w:val="28"/>
-          <w:szCs w:val="28"/>
-          <w:u w:val="single"/>
-        </w:rPr>
-        <w:tab/>
-      </w:r>
-      <w:r>
-        <w:rPr>
-          <w:rFonts w:ascii="Times New Roman" w:hAnsi="Times New Roman"/>
-          <w:sz w:val="28"/>
-          <w:szCs w:val="28"/>
-          <w:u w:val="single"/>
-        </w:rPr>
-        <w:tab/>
-      </w:r>
-      <w:r>
-        <w:rPr>
-          <w:rFonts w:ascii="Times New Roman" w:hAnsi="Times New Roman"/>
-          <w:sz w:val="28"/>
-          <w:szCs w:val="28"/>
-          <w:u w:val="single"/>
-        </w:rPr>
-        <w:tab/>
-      </w:r>
-      <w:r>
-        <w:rPr>
-          <w:rFonts w:ascii="Times New Roman" w:hAnsi="Times New Roman"/>
-          <w:sz w:val="28"/>
-          <w:szCs w:val="28"/>
-          <w:u w:val="single"/>
-        </w:rPr>
-        <w:tab/>
-      </w:r>
-      <w:r>
-        <w:rPr>
-          <w:rFonts w:ascii="Times New Roman" w:hAnsi="Times New Roman"/>
-          <w:sz w:val="28"/>
-          <w:szCs w:val="28"/>
+          <w:sz w:val="24"/>
+          <w:u w:val="single"/>
+        </w:rPr>
+        <w:t>Романенков Александр Михайлович</w:t>
+      </w:r>
+      <w:r>
+        <w:rPr>
+          <w:rFonts w:ascii="Times New Roman" w:hAnsi="Times New Roman"/>
+          <w:sz w:val="24"/>
+          <w:u w:val="single"/>
+        </w:rPr>
+        <w:tab/>
+      </w:r>
+      <w:r>
+        <w:rPr>
+          <w:rFonts w:ascii="Times New Roman" w:hAnsi="Times New Roman"/>
+          <w:sz w:val="24"/>
+          <w:u w:val="single"/>
+        </w:rPr>
+        <w:tab/>
+      </w:r>
+      <w:r>
+        <w:rPr>
+          <w:rFonts w:ascii="Times New Roman" w:hAnsi="Times New Roman"/>
+          <w:sz w:val="24"/>
+          <w:u w:val="single"/>
+        </w:rPr>
+        <w:tab/>
+      </w:r>
+      <w:r>
+        <w:rPr>
+          <w:rFonts w:ascii="Times New Roman" w:hAnsi="Times New Roman"/>
+          <w:sz w:val="24"/>
+          <w:u w:val="single"/>
+        </w:rPr>
+        <w:tab/>
+      </w:r>
+      <w:r>
+        <w:rPr>
+          <w:rFonts w:ascii="Times New Roman" w:hAnsi="Times New Roman"/>
+          <w:sz w:val="24"/>
+          <w:u w:val="single"/>
+        </w:rPr>
+        <w:tab/>
+      </w:r>
+      <w:r>
+        <w:rPr>
+          <w:rFonts w:ascii="Times New Roman" w:hAnsi="Times New Roman"/>
+          <w:sz w:val="24"/>
+          <w:u w:val="single"/>
+        </w:rPr>
+        <w:tab/>
+        <w:t xml:space="preserve"> </w:t>
+      </w:r>
+    </w:p>
+    <w:p>
+      <w:pPr>
+        <w:spacing w:after="0"/>
+        <w:ind w:right="-143"/>
+        <w:rPr>
+          <w:rFonts w:ascii="Times New Roman" w:hAnsi="Times New Roman"/>
+          <w:sz w:val="24"/>
+          <w:u w:val="single"/>
+        </w:rPr>
+      </w:pPr>
+      <w:r>
+        <w:rPr>
+          <w:rFonts w:ascii="Times New Roman" w:hAnsi="Times New Roman"/>
+          <w:sz w:val="24"/>
+          <w:u w:val="single"/>
+        </w:rPr>
+        <w:tab/>
+      </w:r>
+      <w:r>
+        <w:rPr>
+          <w:rFonts w:ascii="Times New Roman" w:hAnsi="Times New Roman"/>
+          <w:sz w:val="24"/>
+          <w:u w:val="single"/>
+        </w:rPr>
+        <w:tab/>
+        <w:t>доцент, кандидат технических наук, доцент кафедры 806</w:t>
+      </w:r>
+      <w:r>
+        <w:rPr>
+          <w:rFonts w:ascii="Times New Roman" w:hAnsi="Times New Roman"/>
+          <w:sz w:val="24"/>
+          <w:u w:val="single"/>
+        </w:rPr>
+        <w:tab/>
+      </w:r>
+      <w:r>
+        <w:rPr>
+          <w:rFonts w:ascii="Times New Roman" w:hAnsi="Times New Roman"/>
+          <w:sz w:val="24"/>
+          <w:u w:val="single"/>
+        </w:rPr>
+        <w:tab/>
+      </w:r>
+      <w:r>
+        <w:rPr>
+          <w:rFonts w:ascii="Times New Roman" w:hAnsi="Times New Roman"/>
+          <w:sz w:val="24"/>
           <w:u w:val="single"/>
         </w:rPr>
         <w:tab/>
@@ -1662,71 +1532,154 @@
           <w:sz w:val="24"/>
           <w:u w:val="single"/>
         </w:rPr>
-        <w:tab/>
-      </w:r>
-      <w:r>
-        <w:rPr>
-          <w:rFonts w:ascii="Times New Roman" w:hAnsi="Times New Roman"/>
-          <w:sz w:val="24"/>
-          <w:u w:val="single"/>
-        </w:rPr>
-        <w:tab/>
-      </w:r>
-      <w:r>
-        <w:rPr>
-          <w:rFonts w:ascii="Times New Roman" w:hAnsi="Times New Roman"/>
-          <w:sz w:val="24"/>
-          <w:u w:val="single"/>
-        </w:rPr>
-        <w:tab/>
-      </w:r>
-      <w:r>
-        <w:rPr>
-          <w:rFonts w:ascii="Times New Roman" w:hAnsi="Times New Roman"/>
-          <w:sz w:val="24"/>
-          <w:u w:val="single"/>
-        </w:rPr>
-        <w:tab/>
-      </w:r>
-      <w:r>
-        <w:rPr>
-          <w:rFonts w:ascii="Times New Roman" w:hAnsi="Times New Roman"/>
-          <w:sz w:val="24"/>
-          <w:u w:val="single"/>
-        </w:rPr>
-        <w:tab/>
-      </w:r>
-      <w:r>
-        <w:rPr>
-          <w:rFonts w:ascii="Times New Roman" w:hAnsi="Times New Roman"/>
-          <w:sz w:val="24"/>
-          <w:u w:val="single"/>
-        </w:rPr>
-        <w:tab/>
-      </w:r>
-      <w:r>
-        <w:rPr>
-          <w:rFonts w:ascii="Times New Roman" w:hAnsi="Times New Roman"/>
-          <w:sz w:val="24"/>
-          <w:u w:val="single"/>
-        </w:rPr>
-        <w:tab/>
-      </w:r>
-      <w:r>
-        <w:rPr>
-          <w:rFonts w:ascii="Times New Roman" w:hAnsi="Times New Roman"/>
-          <w:sz w:val="24"/>
-          <w:u w:val="single"/>
-        </w:rPr>
-        <w:tab/>
-      </w:r>
-      <w:r>
-        <w:rPr>
-          <w:rFonts w:ascii="Times New Roman" w:hAnsi="Times New Roman"/>
-          <w:sz w:val="24"/>
-          <w:u w:val="single"/>
-        </w:rPr>
-        <w:tab/>
+        <w:t>В результате работы над выпускной квалификационной работой бакалавра студентом</w:t>
+      </w:r>
+      <w:r>
+        <w:rPr>
+          <w:rFonts w:ascii="Times New Roman" w:hAnsi="Times New Roman"/>
+          <w:sz w:val="24"/>
+          <w:u w:val="single"/>
+        </w:rPr>
+        <w:tab/>
+      </w:r>
+      <w:r>
+        <w:rPr>
+          <w:rFonts w:ascii="Times New Roman" w:hAnsi="Times New Roman"/>
+          <w:sz w:val="24"/>
+          <w:u w:val="single"/>
+        </w:rPr>
+        <w:t xml:space="preserve"> Тришиным Д. А. были исследованы алгоритмы шифрования с применением эллиптических</w:t>
+      </w:r>
+      <w:r>
+        <w:rPr>
+          <w:rFonts w:ascii="Times New Roman" w:hAnsi="Times New Roman"/>
+          <w:sz w:val="24"/>
+          <w:u w:val="single"/>
+        </w:rPr>
+        <w:tab/>
+      </w:r>
+      <w:r>
+        <w:rPr>
+          <w:rFonts w:ascii="Times New Roman" w:hAnsi="Times New Roman"/>
+          <w:sz w:val="24"/>
+          <w:u w:val="single"/>
+        </w:rPr>
+        <w:t xml:space="preserve"> кривых и современные методы разработки программного обеспечения в сфере веб-разработки и криптографии, что позволило выполнить все поставленный задачи и достигнуть поставленной</w:t>
+      </w:r>
+      <w:r>
+        <w:rPr>
+          <w:rFonts w:ascii="Times New Roman" w:hAnsi="Times New Roman"/>
+          <w:sz w:val="24"/>
+          <w:u w:val="single"/>
+        </w:rPr>
+        <w:tab/>
+      </w:r>
+      <w:r>
+        <w:rPr>
+          <w:rFonts w:ascii="Times New Roman" w:hAnsi="Times New Roman"/>
+          <w:sz w:val="24"/>
+          <w:u w:val="single"/>
+        </w:rPr>
+        <w:t xml:space="preserve"> цели. В итоге на языке программирования </w:t>
+      </w:r>
+      <w:r>
+        <w:rPr>
+          <w:rFonts w:ascii="Times New Roman" w:hAnsi="Times New Roman"/>
+          <w:sz w:val="24"/>
+          <w:u w:val="single"/>
+          <w:lang w:val="en-US"/>
+        </w:rPr>
+        <w:t>C</w:t>
+      </w:r>
+      <w:r>
+        <w:rPr>
+          <w:rFonts w:ascii="Times New Roman" w:hAnsi="Times New Roman"/>
+          <w:sz w:val="24"/>
+          <w:u w:val="single"/>
+        </w:rPr>
+        <w:t xml:space="preserve"># </w:t>
+      </w:r>
+      <w:r>
+        <w:rPr>
+          <w:rFonts w:ascii="Times New Roman" w:hAnsi="Times New Roman"/>
+          <w:sz w:val="24"/>
+          <w:u w:val="single"/>
+        </w:rPr>
+        <w:t>была разработана распределенная система на</w:t>
+      </w:r>
+      <w:r>
+        <w:rPr>
+          <w:rFonts w:ascii="Times New Roman" w:hAnsi="Times New Roman"/>
+          <w:sz w:val="24"/>
+          <w:u w:val="single"/>
+        </w:rPr>
+        <w:tab/>
+      </w:r>
+      <w:r>
+        <w:rPr>
+          <w:rFonts w:ascii="Times New Roman" w:hAnsi="Times New Roman"/>
+          <w:sz w:val="24"/>
+          <w:u w:val="single"/>
+        </w:rPr>
+        <w:t xml:space="preserve"> </w:t>
+      </w:r>
+      <w:proofErr w:type="spellStart"/>
+      <w:r>
+        <w:rPr>
+          <w:rFonts w:ascii="Times New Roman" w:hAnsi="Times New Roman"/>
+          <w:sz w:val="24"/>
+          <w:u w:val="single"/>
+        </w:rPr>
+        <w:t>микросервисной</w:t>
+      </w:r>
+      <w:proofErr w:type="spellEnd"/>
+      <w:r>
+        <w:rPr>
+          <w:rFonts w:ascii="Times New Roman" w:hAnsi="Times New Roman"/>
+          <w:sz w:val="24"/>
+          <w:u w:val="single"/>
+        </w:rPr>
+        <w:t xml:space="preserve"> архитектуре</w:t>
+      </w:r>
+      <w:r>
+        <w:rPr>
+          <w:rFonts w:ascii="Times New Roman" w:hAnsi="Times New Roman"/>
+          <w:sz w:val="24"/>
+          <w:u w:val="single"/>
+        </w:rPr>
+        <w:t xml:space="preserve">, </w:t>
+      </w:r>
+      <w:r>
+        <w:rPr>
+          <w:rFonts w:ascii="Times New Roman" w:hAnsi="Times New Roman"/>
+          <w:sz w:val="24"/>
+          <w:u w:val="single"/>
+        </w:rPr>
+        <w:t>все компоненты которой используют компоненты разработанной</w:t>
+      </w:r>
+      <w:r>
+        <w:rPr>
+          <w:rFonts w:ascii="Times New Roman" w:hAnsi="Times New Roman"/>
+          <w:sz w:val="24"/>
+          <w:u w:val="single"/>
+        </w:rPr>
+        <w:tab/>
+      </w:r>
+      <w:r>
+        <w:rPr>
+          <w:rFonts w:ascii="Times New Roman" w:hAnsi="Times New Roman"/>
+          <w:sz w:val="24"/>
+          <w:u w:val="single"/>
+        </w:rPr>
+        <w:t xml:space="preserve"> математической библиотеки для работы с</w:t>
+      </w:r>
+      <w:r>
+        <w:rPr>
+          <w:rFonts w:ascii="Times New Roman" w:hAnsi="Times New Roman"/>
+          <w:sz w:val="24"/>
+          <w:u w:val="single"/>
+        </w:rPr>
+        <w:t xml:space="preserve"> эллиптической криптографией.</w:t>
       </w:r>
       <w:r>
         <w:rPr>
@@ -1784,1616 +1737,193 @@
           <w:sz w:val="24"/>
           <w:u w:val="single"/>
         </w:rPr>
-        <w:tab/>
-      </w:r>
-      <w:r>
-        <w:rPr>
-          <w:rFonts w:ascii="Times New Roman" w:hAnsi="Times New Roman"/>
-          <w:sz w:val="24"/>
-          <w:u w:val="single"/>
-        </w:rPr>
-        <w:tab/>
-      </w:r>
-      <w:r>
-        <w:rPr>
-          <w:rFonts w:ascii="Times New Roman" w:hAnsi="Times New Roman"/>
-          <w:sz w:val="24"/>
-          <w:u w:val="single"/>
-        </w:rPr>
-        <w:tab/>
-      </w:r>
-      <w:r>
-        <w:rPr>
-          <w:rFonts w:ascii="Times New Roman" w:hAnsi="Times New Roman"/>
-          <w:sz w:val="24"/>
-          <w:u w:val="single"/>
-        </w:rPr>
-        <w:tab/>
-      </w:r>
-      <w:r>
-        <w:rPr>
-          <w:rFonts w:ascii="Times New Roman" w:hAnsi="Times New Roman"/>
-          <w:sz w:val="24"/>
-          <w:u w:val="single"/>
-        </w:rPr>
-        <w:tab/>
-      </w:r>
-      <w:r>
-        <w:rPr>
-          <w:rFonts w:ascii="Times New Roman" w:hAnsi="Times New Roman"/>
-          <w:sz w:val="24"/>
-          <w:u w:val="single"/>
-        </w:rPr>
-        <w:tab/>
-      </w:r>
-      <w:r>
-        <w:rPr>
-          <w:rFonts w:ascii="Times New Roman" w:hAnsi="Times New Roman"/>
-          <w:sz w:val="24"/>
-          <w:u w:val="single"/>
-        </w:rPr>
-        <w:tab/>
-      </w:r>
-      <w:r>
-        <w:rPr>
-          <w:rFonts w:ascii="Times New Roman" w:hAnsi="Times New Roman"/>
-          <w:sz w:val="24"/>
-          <w:u w:val="single"/>
-        </w:rPr>
-        <w:tab/>
-      </w:r>
-      <w:r>
-        <w:rPr>
-          <w:rFonts w:ascii="Times New Roman" w:hAnsi="Times New Roman"/>
-          <w:sz w:val="24"/>
-          <w:u w:val="single"/>
-        </w:rPr>
-        <w:tab/>
-      </w:r>
-      <w:r>
-        <w:rPr>
-          <w:rFonts w:ascii="Times New Roman" w:hAnsi="Times New Roman"/>
-          <w:sz w:val="24"/>
-          <w:u w:val="single"/>
-        </w:rPr>
-        <w:tab/>
-      </w:r>
-      <w:r>
-        <w:rPr>
-          <w:rFonts w:ascii="Times New Roman" w:hAnsi="Times New Roman"/>
-          <w:sz w:val="24"/>
-          <w:u w:val="single"/>
-        </w:rPr>
-        <w:tab/>
-      </w:r>
-      <w:r>
-        <w:rPr>
-          <w:rFonts w:ascii="Times New Roman" w:hAnsi="Times New Roman"/>
-          <w:sz w:val="24"/>
-          <w:u w:val="single"/>
-        </w:rPr>
-        <w:tab/>
-      </w:r>
-      <w:r>
-        <w:rPr>
-          <w:rFonts w:ascii="Times New Roman" w:hAnsi="Times New Roman"/>
-          <w:sz w:val="24"/>
-          <w:u w:val="single"/>
-        </w:rPr>
-        <w:tab/>
-      </w:r>
-      <w:r>
-        <w:rPr>
-          <w:rFonts w:ascii="Times New Roman" w:hAnsi="Times New Roman"/>
-          <w:sz w:val="24"/>
-          <w:u w:val="single"/>
-        </w:rPr>
-        <w:tab/>
-      </w:r>
-      <w:r>
-        <w:rPr>
-          <w:rFonts w:ascii="Times New Roman" w:hAnsi="Times New Roman"/>
-          <w:sz w:val="24"/>
-          <w:u w:val="single"/>
-        </w:rPr>
-        <w:tab/>
-      </w:r>
-      <w:r>
-        <w:rPr>
-          <w:rFonts w:ascii="Times New Roman" w:hAnsi="Times New Roman"/>
-          <w:sz w:val="24"/>
-          <w:u w:val="single"/>
-        </w:rPr>
-        <w:tab/>
-      </w:r>
-      <w:r>
-        <w:rPr>
-          <w:rFonts w:ascii="Times New Roman" w:hAnsi="Times New Roman"/>
-          <w:sz w:val="24"/>
-          <w:u w:val="single"/>
-        </w:rPr>
-        <w:tab/>
-      </w:r>
-      <w:r>
-        <w:rPr>
-          <w:rFonts w:ascii="Times New Roman" w:hAnsi="Times New Roman"/>
-          <w:sz w:val="24"/>
-          <w:u w:val="single"/>
-        </w:rPr>
-        <w:tab/>
-      </w:r>
-      <w:r>
-        <w:rPr>
-          <w:rFonts w:ascii="Times New Roman" w:hAnsi="Times New Roman"/>
-          <w:sz w:val="24"/>
-          <w:u w:val="single"/>
-        </w:rPr>
-        <w:tab/>
-      </w:r>
-      <w:r>
-        <w:rPr>
-          <w:rFonts w:ascii="Times New Roman" w:hAnsi="Times New Roman"/>
-          <w:sz w:val="24"/>
-          <w:u w:val="single"/>
-        </w:rPr>
-        <w:tab/>
-      </w:r>
-      <w:r>
-        <w:rPr>
-          <w:rFonts w:ascii="Times New Roman" w:hAnsi="Times New Roman"/>
-          <w:sz w:val="24"/>
-          <w:u w:val="single"/>
-        </w:rPr>
-        <w:tab/>
-      </w:r>
-      <w:r>
-        <w:rPr>
-          <w:rFonts w:ascii="Times New Roman" w:hAnsi="Times New Roman"/>
-          <w:sz w:val="24"/>
-          <w:u w:val="single"/>
-        </w:rPr>
-        <w:tab/>
-      </w:r>
-      <w:r>
-        <w:rPr>
-          <w:rFonts w:ascii="Times New Roman" w:hAnsi="Times New Roman"/>
-          <w:sz w:val="24"/>
-          <w:u w:val="single"/>
-        </w:rPr>
-        <w:tab/>
-      </w:r>
-      <w:r>
-        <w:rPr>
-          <w:rFonts w:ascii="Times New Roman" w:hAnsi="Times New Roman"/>
-          <w:sz w:val="24"/>
-          <w:u w:val="single"/>
-        </w:rPr>
-        <w:tab/>
-      </w:r>
-      <w:r>
-        <w:rPr>
-          <w:rFonts w:ascii="Times New Roman" w:hAnsi="Times New Roman"/>
-          <w:sz w:val="24"/>
-          <w:u w:val="single"/>
-        </w:rPr>
-        <w:tab/>
-      </w:r>
-      <w:r>
-        <w:rPr>
-          <w:rFonts w:ascii="Times New Roman" w:hAnsi="Times New Roman"/>
-          <w:sz w:val="24"/>
-          <w:u w:val="single"/>
-        </w:rPr>
-        <w:tab/>
-      </w:r>
-      <w:r>
-        <w:rPr>
-          <w:rFonts w:ascii="Times New Roman" w:hAnsi="Times New Roman"/>
-          <w:sz w:val="24"/>
-          <w:u w:val="single"/>
-        </w:rPr>
-        <w:tab/>
-      </w:r>
-      <w:r>
-        <w:rPr>
-          <w:rFonts w:ascii="Times New Roman" w:hAnsi="Times New Roman"/>
-          <w:sz w:val="24"/>
-          <w:u w:val="single"/>
-        </w:rPr>
-        <w:tab/>
-      </w:r>
-      <w:r>
-        <w:rPr>
-          <w:rFonts w:ascii="Times New Roman" w:hAnsi="Times New Roman"/>
-          <w:sz w:val="24"/>
-          <w:u w:val="single"/>
-        </w:rPr>
-        <w:tab/>
-      </w:r>
-      <w:r>
-        <w:rPr>
-          <w:rFonts w:ascii="Times New Roman" w:hAnsi="Times New Roman"/>
-          <w:sz w:val="24"/>
-          <w:u w:val="single"/>
-        </w:rPr>
-        <w:tab/>
-      </w:r>
-      <w:r>
-        <w:rPr>
-          <w:rFonts w:ascii="Times New Roman" w:hAnsi="Times New Roman"/>
-          <w:sz w:val="24"/>
-          <w:u w:val="single"/>
-        </w:rPr>
-        <w:tab/>
-      </w:r>
-      <w:r>
-        <w:rPr>
-          <w:rFonts w:ascii="Times New Roman" w:hAnsi="Times New Roman"/>
-          <w:sz w:val="24"/>
-          <w:u w:val="single"/>
-        </w:rPr>
-        <w:tab/>
-      </w:r>
-      <w:r>
-        <w:rPr>
-          <w:rFonts w:ascii="Times New Roman" w:hAnsi="Times New Roman"/>
-          <w:sz w:val="24"/>
-          <w:u w:val="single"/>
-        </w:rPr>
-        <w:tab/>
-      </w:r>
-      <w:r>
-        <w:rPr>
-          <w:rFonts w:ascii="Times New Roman" w:hAnsi="Times New Roman"/>
-          <w:sz w:val="24"/>
-          <w:u w:val="single"/>
-        </w:rPr>
-        <w:tab/>
-      </w:r>
-      <w:r>
-        <w:rPr>
-          <w:rFonts w:ascii="Times New Roman" w:hAnsi="Times New Roman"/>
-          <w:sz w:val="24"/>
-          <w:u w:val="single"/>
-        </w:rPr>
-        <w:tab/>
-      </w:r>
-      <w:r>
-        <w:rPr>
-          <w:rFonts w:ascii="Times New Roman" w:hAnsi="Times New Roman"/>
-          <w:sz w:val="24"/>
-          <w:u w:val="single"/>
-        </w:rPr>
-        <w:tab/>
-      </w:r>
-      <w:r>
-        <w:rPr>
-          <w:rFonts w:ascii="Times New Roman" w:hAnsi="Times New Roman"/>
-          <w:sz w:val="24"/>
-          <w:u w:val="single"/>
-        </w:rPr>
-        <w:tab/>
-      </w:r>
-      <w:r>
-        <w:rPr>
-          <w:rFonts w:ascii="Times New Roman" w:hAnsi="Times New Roman"/>
-          <w:sz w:val="24"/>
-          <w:u w:val="single"/>
-        </w:rPr>
-        <w:tab/>
-      </w:r>
-      <w:r>
-        <w:rPr>
-          <w:rFonts w:ascii="Times New Roman" w:hAnsi="Times New Roman"/>
-          <w:sz w:val="24"/>
-          <w:u w:val="single"/>
-        </w:rPr>
-        <w:tab/>
-      </w:r>
-      <w:r>
-        <w:rPr>
-          <w:rFonts w:ascii="Times New Roman" w:hAnsi="Times New Roman"/>
-          <w:sz w:val="24"/>
-          <w:u w:val="single"/>
-        </w:rPr>
-        <w:tab/>
-      </w:r>
-      <w:r>
-        <w:rPr>
-          <w:rFonts w:ascii="Times New Roman" w:hAnsi="Times New Roman"/>
-          <w:sz w:val="24"/>
-          <w:u w:val="single"/>
-        </w:rPr>
-        <w:tab/>
-      </w:r>
-      <w:r>
-        <w:rPr>
-          <w:rFonts w:ascii="Times New Roman" w:hAnsi="Times New Roman"/>
-          <w:sz w:val="24"/>
-          <w:u w:val="single"/>
-        </w:rPr>
-        <w:tab/>
-      </w:r>
-      <w:r>
-        <w:rPr>
-          <w:rFonts w:ascii="Times New Roman" w:hAnsi="Times New Roman"/>
-          <w:sz w:val="24"/>
-          <w:u w:val="single"/>
-        </w:rPr>
-        <w:tab/>
-      </w:r>
-      <w:r>
-        <w:rPr>
-          <w:rFonts w:ascii="Times New Roman" w:hAnsi="Times New Roman"/>
-          <w:sz w:val="24"/>
-          <w:u w:val="single"/>
-        </w:rPr>
-        <w:tab/>
-      </w:r>
-      <w:r>
-        <w:rPr>
-          <w:rFonts w:ascii="Times New Roman" w:hAnsi="Times New Roman"/>
-          <w:sz w:val="24"/>
-          <w:u w:val="single"/>
-        </w:rPr>
-        <w:tab/>
-      </w:r>
-      <w:r>
-        <w:rPr>
-          <w:rFonts w:ascii="Times New Roman" w:hAnsi="Times New Roman"/>
-          <w:sz w:val="24"/>
-          <w:u w:val="single"/>
-        </w:rPr>
-        <w:tab/>
-      </w:r>
-      <w:r>
-        <w:rPr>
-          <w:rFonts w:ascii="Times New Roman" w:hAnsi="Times New Roman"/>
-          <w:sz w:val="24"/>
-          <w:u w:val="single"/>
-        </w:rPr>
-        <w:tab/>
-      </w:r>
-      <w:r>
-        <w:rPr>
-          <w:rFonts w:ascii="Times New Roman" w:hAnsi="Times New Roman"/>
-          <w:sz w:val="24"/>
-          <w:u w:val="single"/>
-        </w:rPr>
-        <w:tab/>
-      </w:r>
-      <w:r>
-        <w:rPr>
-          <w:rFonts w:ascii="Times New Roman" w:hAnsi="Times New Roman"/>
-          <w:sz w:val="24"/>
-          <w:u w:val="single"/>
-        </w:rPr>
-        <w:tab/>
-      </w:r>
-      <w:r>
-        <w:rPr>
-          <w:rFonts w:ascii="Times New Roman" w:hAnsi="Times New Roman"/>
-          <w:sz w:val="24"/>
-          <w:u w:val="single"/>
-        </w:rPr>
-        <w:tab/>
-      </w:r>
-      <w:r>
-        <w:rPr>
-          <w:rFonts w:ascii="Times New Roman" w:hAnsi="Times New Roman"/>
-          <w:sz w:val="24"/>
-          <w:u w:val="single"/>
-        </w:rPr>
-        <w:tab/>
-      </w:r>
-      <w:r>
-        <w:rPr>
-          <w:rFonts w:ascii="Times New Roman" w:hAnsi="Times New Roman"/>
-          <w:sz w:val="24"/>
-          <w:u w:val="single"/>
-        </w:rPr>
-        <w:tab/>
-      </w:r>
-      <w:r>
-        <w:rPr>
-          <w:rFonts w:ascii="Times New Roman" w:hAnsi="Times New Roman"/>
-          <w:sz w:val="24"/>
-          <w:u w:val="single"/>
-        </w:rPr>
-        <w:tab/>
-      </w:r>
-      <w:r>
-        <w:rPr>
-          <w:rFonts w:ascii="Times New Roman" w:hAnsi="Times New Roman"/>
-          <w:sz w:val="24"/>
-          <w:u w:val="single"/>
-        </w:rPr>
-        <w:tab/>
-      </w:r>
-      <w:r>
-        <w:rPr>
-          <w:rFonts w:ascii="Times New Roman" w:hAnsi="Times New Roman"/>
-          <w:sz w:val="24"/>
-          <w:u w:val="single"/>
-        </w:rPr>
-        <w:tab/>
-      </w:r>
-      <w:r>
-        <w:rPr>
-          <w:rFonts w:ascii="Times New Roman" w:hAnsi="Times New Roman"/>
-          <w:sz w:val="24"/>
-          <w:u w:val="single"/>
-        </w:rPr>
-        <w:tab/>
-      </w:r>
-      <w:r>
-        <w:rPr>
-          <w:rFonts w:ascii="Times New Roman" w:hAnsi="Times New Roman"/>
-          <w:sz w:val="24"/>
-          <w:u w:val="single"/>
-        </w:rPr>
-        <w:tab/>
-      </w:r>
-      <w:r>
-        <w:rPr>
-          <w:rFonts w:ascii="Times New Roman" w:hAnsi="Times New Roman"/>
-          <w:sz w:val="24"/>
-          <w:u w:val="single"/>
-        </w:rPr>
-        <w:tab/>
-      </w:r>
-      <w:r>
-        <w:rPr>
-          <w:rFonts w:ascii="Times New Roman" w:hAnsi="Times New Roman"/>
-          <w:sz w:val="24"/>
-          <w:u w:val="single"/>
-        </w:rPr>
-        <w:tab/>
-      </w:r>
-      <w:r>
-        <w:rPr>
-          <w:rFonts w:ascii="Times New Roman" w:hAnsi="Times New Roman"/>
-          <w:sz w:val="24"/>
-          <w:u w:val="single"/>
-        </w:rPr>
-        <w:tab/>
-      </w:r>
-      <w:r>
-        <w:rPr>
-          <w:rFonts w:ascii="Times New Roman" w:hAnsi="Times New Roman"/>
-          <w:sz w:val="24"/>
-          <w:u w:val="single"/>
-        </w:rPr>
-        <w:tab/>
-      </w:r>
-      <w:r>
-        <w:rPr>
-          <w:rFonts w:ascii="Times New Roman" w:hAnsi="Times New Roman"/>
-          <w:sz w:val="24"/>
-          <w:u w:val="single"/>
-        </w:rPr>
-        <w:tab/>
-      </w:r>
-      <w:r>
-        <w:rPr>
-          <w:rFonts w:ascii="Times New Roman" w:hAnsi="Times New Roman"/>
-          <w:sz w:val="24"/>
-          <w:u w:val="single"/>
-        </w:rPr>
-        <w:tab/>
-      </w:r>
-      <w:r>
-        <w:rPr>
-          <w:rFonts w:ascii="Times New Roman" w:hAnsi="Times New Roman"/>
-          <w:sz w:val="24"/>
-          <w:u w:val="single"/>
-        </w:rPr>
-        <w:tab/>
-      </w:r>
-      <w:r>
-        <w:rPr>
-          <w:rFonts w:ascii="Times New Roman" w:hAnsi="Times New Roman"/>
-          <w:sz w:val="24"/>
-          <w:u w:val="single"/>
-        </w:rPr>
-        <w:tab/>
-      </w:r>
-      <w:r>
-        <w:rPr>
-          <w:rFonts w:ascii="Times New Roman" w:hAnsi="Times New Roman"/>
-          <w:sz w:val="24"/>
-          <w:u w:val="single"/>
-        </w:rPr>
-        <w:tab/>
-      </w:r>
-      <w:r>
-        <w:rPr>
-          <w:rFonts w:ascii="Times New Roman" w:hAnsi="Times New Roman"/>
-          <w:sz w:val="24"/>
-          <w:u w:val="single"/>
-        </w:rPr>
-        <w:tab/>
-      </w:r>
-      <w:r>
-        <w:rPr>
-          <w:rFonts w:ascii="Times New Roman" w:hAnsi="Times New Roman"/>
-          <w:sz w:val="24"/>
-          <w:u w:val="single"/>
-        </w:rPr>
-        <w:tab/>
-      </w:r>
-      <w:r>
-        <w:rPr>
-          <w:rFonts w:ascii="Times New Roman" w:hAnsi="Times New Roman"/>
-          <w:sz w:val="24"/>
-          <w:u w:val="single"/>
-        </w:rPr>
-        <w:tab/>
-      </w:r>
-      <w:r>
-        <w:rPr>
-          <w:rFonts w:ascii="Times New Roman" w:hAnsi="Times New Roman"/>
-          <w:sz w:val="24"/>
-          <w:u w:val="single"/>
-        </w:rPr>
-        <w:tab/>
-      </w:r>
-      <w:r>
-        <w:rPr>
-          <w:rFonts w:ascii="Times New Roman" w:hAnsi="Times New Roman"/>
-          <w:sz w:val="24"/>
-          <w:u w:val="single"/>
-        </w:rPr>
-        <w:tab/>
-      </w:r>
-      <w:r>
-        <w:rPr>
-          <w:rFonts w:ascii="Times New Roman" w:hAnsi="Times New Roman"/>
-          <w:sz w:val="24"/>
-          <w:u w:val="single"/>
-        </w:rPr>
-        <w:tab/>
-      </w:r>
-      <w:r>
-        <w:rPr>
-          <w:rFonts w:ascii="Times New Roman" w:hAnsi="Times New Roman"/>
-          <w:sz w:val="24"/>
-          <w:u w:val="single"/>
-        </w:rPr>
-        <w:tab/>
-      </w:r>
-      <w:r>
-        <w:rPr>
-          <w:rFonts w:ascii="Times New Roman" w:hAnsi="Times New Roman"/>
-          <w:sz w:val="24"/>
-          <w:u w:val="single"/>
-        </w:rPr>
-        <w:tab/>
-      </w:r>
-      <w:r>
-        <w:rPr>
-          <w:rFonts w:ascii="Times New Roman" w:hAnsi="Times New Roman"/>
-          <w:sz w:val="24"/>
-          <w:u w:val="single"/>
-        </w:rPr>
-        <w:tab/>
-      </w:r>
-      <w:r>
-        <w:rPr>
-          <w:rFonts w:ascii="Times New Roman" w:hAnsi="Times New Roman"/>
-          <w:sz w:val="24"/>
-          <w:u w:val="single"/>
-        </w:rPr>
-        <w:tab/>
-      </w:r>
-      <w:r>
-        <w:rPr>
-          <w:rFonts w:ascii="Times New Roman" w:hAnsi="Times New Roman"/>
-          <w:sz w:val="24"/>
-          <w:u w:val="single"/>
-        </w:rPr>
-        <w:tab/>
-      </w:r>
-      <w:r>
-        <w:rPr>
-          <w:rFonts w:ascii="Times New Roman" w:hAnsi="Times New Roman"/>
-          <w:sz w:val="24"/>
-          <w:u w:val="single"/>
-        </w:rPr>
-        <w:tab/>
-      </w:r>
-      <w:r>
-        <w:rPr>
-          <w:rFonts w:ascii="Times New Roman" w:hAnsi="Times New Roman"/>
-          <w:sz w:val="24"/>
-          <w:u w:val="single"/>
-        </w:rPr>
-        <w:tab/>
-      </w:r>
-      <w:r>
-        <w:rPr>
-          <w:rFonts w:ascii="Times New Roman" w:hAnsi="Times New Roman"/>
-          <w:sz w:val="24"/>
-          <w:u w:val="single"/>
-        </w:rPr>
-        <w:tab/>
-      </w:r>
-      <w:r>
-        <w:rPr>
-          <w:rFonts w:ascii="Times New Roman" w:hAnsi="Times New Roman"/>
-          <w:sz w:val="24"/>
-          <w:u w:val="single"/>
-        </w:rPr>
-        <w:tab/>
-      </w:r>
-      <w:r>
-        <w:rPr>
-          <w:rFonts w:ascii="Times New Roman" w:hAnsi="Times New Roman"/>
-          <w:sz w:val="24"/>
-          <w:u w:val="single"/>
-        </w:rPr>
-        <w:tab/>
-      </w:r>
-      <w:r>
-        <w:rPr>
-          <w:rFonts w:ascii="Times New Roman" w:hAnsi="Times New Roman"/>
-          <w:sz w:val="24"/>
-          <w:u w:val="single"/>
-        </w:rPr>
-        <w:tab/>
-      </w:r>
-      <w:r>
-        <w:rPr>
-          <w:rFonts w:ascii="Times New Roman" w:hAnsi="Times New Roman"/>
-          <w:sz w:val="24"/>
-          <w:u w:val="single"/>
-        </w:rPr>
-        <w:tab/>
-      </w:r>
-      <w:r>
-        <w:rPr>
-          <w:rFonts w:ascii="Times New Roman" w:hAnsi="Times New Roman"/>
-          <w:sz w:val="24"/>
-          <w:u w:val="single"/>
-        </w:rPr>
-        <w:tab/>
-      </w:r>
-      <w:r>
-        <w:rPr>
-          <w:rFonts w:ascii="Times New Roman" w:hAnsi="Times New Roman"/>
-          <w:sz w:val="24"/>
-          <w:u w:val="single"/>
-        </w:rPr>
-        <w:tab/>
-      </w:r>
-      <w:r>
-        <w:rPr>
-          <w:rFonts w:ascii="Times New Roman" w:hAnsi="Times New Roman"/>
-          <w:sz w:val="24"/>
-          <w:u w:val="single"/>
-        </w:rPr>
-        <w:tab/>
-      </w:r>
-      <w:r>
-        <w:rPr>
-          <w:rFonts w:ascii="Times New Roman" w:hAnsi="Times New Roman"/>
-          <w:sz w:val="24"/>
-          <w:u w:val="single"/>
-        </w:rPr>
-        <w:tab/>
-      </w:r>
-      <w:r>
-        <w:rPr>
-          <w:rFonts w:ascii="Times New Roman" w:hAnsi="Times New Roman"/>
-          <w:sz w:val="24"/>
-          <w:u w:val="single"/>
-        </w:rPr>
-        <w:tab/>
-      </w:r>
-      <w:r>
-        <w:rPr>
-          <w:rFonts w:ascii="Times New Roman" w:hAnsi="Times New Roman"/>
-          <w:sz w:val="24"/>
-          <w:u w:val="single"/>
-        </w:rPr>
-        <w:tab/>
-      </w:r>
-      <w:r>
-        <w:rPr>
-          <w:rFonts w:ascii="Times New Roman" w:hAnsi="Times New Roman"/>
-          <w:sz w:val="24"/>
-          <w:u w:val="single"/>
-        </w:rPr>
-        <w:tab/>
-      </w:r>
-      <w:r>
-        <w:rPr>
-          <w:rFonts w:ascii="Times New Roman" w:hAnsi="Times New Roman"/>
-          <w:sz w:val="24"/>
-          <w:u w:val="single"/>
-        </w:rPr>
-        <w:tab/>
-      </w:r>
-      <w:r>
-        <w:rPr>
-          <w:rFonts w:ascii="Times New Roman" w:hAnsi="Times New Roman"/>
-          <w:sz w:val="24"/>
-          <w:u w:val="single"/>
-        </w:rPr>
-        <w:tab/>
-      </w:r>
-      <w:r>
-        <w:rPr>
-          <w:rFonts w:ascii="Times New Roman" w:hAnsi="Times New Roman"/>
-          <w:sz w:val="24"/>
-          <w:u w:val="single"/>
-        </w:rPr>
-        <w:tab/>
-      </w:r>
-      <w:r>
-        <w:rPr>
-          <w:rFonts w:ascii="Times New Roman" w:hAnsi="Times New Roman"/>
-          <w:sz w:val="24"/>
-          <w:u w:val="single"/>
-        </w:rPr>
-        <w:tab/>
-      </w:r>
-      <w:r>
-        <w:rPr>
-          <w:rFonts w:ascii="Times New Roman" w:hAnsi="Times New Roman"/>
-          <w:sz w:val="24"/>
-          <w:u w:val="single"/>
-        </w:rPr>
-        <w:tab/>
-      </w:r>
-      <w:r>
-        <w:rPr>
-          <w:rFonts w:ascii="Times New Roman" w:hAnsi="Times New Roman"/>
-          <w:sz w:val="24"/>
-          <w:u w:val="single"/>
-        </w:rPr>
-        <w:tab/>
-      </w:r>
-      <w:r>
-        <w:rPr>
-          <w:rFonts w:ascii="Times New Roman" w:hAnsi="Times New Roman"/>
-          <w:sz w:val="24"/>
-          <w:u w:val="single"/>
-        </w:rPr>
-        <w:tab/>
-      </w:r>
-      <w:r>
-        <w:rPr>
-          <w:rFonts w:ascii="Times New Roman" w:hAnsi="Times New Roman"/>
-          <w:sz w:val="24"/>
-          <w:u w:val="single"/>
-        </w:rPr>
-        <w:tab/>
-      </w:r>
-      <w:r>
-        <w:rPr>
-          <w:rFonts w:ascii="Times New Roman" w:hAnsi="Times New Roman"/>
-          <w:sz w:val="24"/>
-          <w:u w:val="single"/>
-        </w:rPr>
-        <w:tab/>
-      </w:r>
-      <w:r>
-        <w:rPr>
-          <w:rFonts w:ascii="Times New Roman" w:hAnsi="Times New Roman"/>
-          <w:sz w:val="24"/>
-          <w:u w:val="single"/>
-        </w:rPr>
-        <w:tab/>
-      </w:r>
-      <w:r>
-        <w:rPr>
-          <w:rFonts w:ascii="Times New Roman" w:hAnsi="Times New Roman"/>
-          <w:sz w:val="24"/>
-          <w:u w:val="single"/>
-        </w:rPr>
-        <w:tab/>
-      </w:r>
-      <w:r>
-        <w:rPr>
-          <w:rFonts w:ascii="Times New Roman" w:hAnsi="Times New Roman"/>
-          <w:sz w:val="24"/>
-          <w:u w:val="single"/>
-        </w:rPr>
-        <w:tab/>
-      </w:r>
-      <w:r>
-        <w:rPr>
-          <w:rFonts w:ascii="Times New Roman" w:hAnsi="Times New Roman"/>
-          <w:sz w:val="24"/>
-          <w:u w:val="single"/>
-        </w:rPr>
-        <w:tab/>
-      </w:r>
-      <w:r>
-        <w:rPr>
-          <w:rFonts w:ascii="Times New Roman" w:hAnsi="Times New Roman"/>
-          <w:sz w:val="24"/>
-          <w:u w:val="single"/>
-        </w:rPr>
-        <w:tab/>
-      </w:r>
-      <w:r>
-        <w:rPr>
-          <w:rFonts w:ascii="Times New Roman" w:hAnsi="Times New Roman"/>
-          <w:sz w:val="24"/>
-          <w:u w:val="single"/>
-        </w:rPr>
-        <w:tab/>
-      </w:r>
-      <w:r>
-        <w:rPr>
-          <w:rFonts w:ascii="Times New Roman" w:hAnsi="Times New Roman"/>
-          <w:sz w:val="24"/>
-          <w:u w:val="single"/>
-        </w:rPr>
-        <w:tab/>
-      </w:r>
-      <w:r>
-        <w:rPr>
-          <w:rFonts w:ascii="Times New Roman" w:hAnsi="Times New Roman"/>
-          <w:sz w:val="24"/>
-          <w:u w:val="single"/>
-        </w:rPr>
-        <w:tab/>
-      </w:r>
-      <w:r>
-        <w:rPr>
-          <w:rFonts w:ascii="Times New Roman" w:hAnsi="Times New Roman"/>
-          <w:sz w:val="24"/>
-          <w:u w:val="single"/>
-        </w:rPr>
-        <w:tab/>
-      </w:r>
-      <w:r>
-        <w:rPr>
-          <w:rFonts w:ascii="Times New Roman" w:hAnsi="Times New Roman"/>
-          <w:sz w:val="24"/>
-          <w:u w:val="single"/>
-        </w:rPr>
-        <w:tab/>
-      </w:r>
-      <w:r>
-        <w:rPr>
-          <w:rFonts w:ascii="Times New Roman" w:hAnsi="Times New Roman"/>
-          <w:sz w:val="24"/>
-          <w:u w:val="single"/>
-        </w:rPr>
-        <w:tab/>
-      </w:r>
-      <w:r>
-        <w:rPr>
-          <w:rFonts w:ascii="Times New Roman" w:hAnsi="Times New Roman"/>
-          <w:sz w:val="24"/>
-          <w:u w:val="single"/>
-        </w:rPr>
-        <w:tab/>
-      </w:r>
-      <w:r>
-        <w:rPr>
-          <w:rFonts w:ascii="Times New Roman" w:hAnsi="Times New Roman"/>
-          <w:sz w:val="24"/>
-          <w:u w:val="single"/>
-        </w:rPr>
-        <w:tab/>
-      </w:r>
-      <w:r>
-        <w:rPr>
-          <w:rFonts w:ascii="Times New Roman" w:hAnsi="Times New Roman"/>
-          <w:sz w:val="24"/>
-          <w:u w:val="single"/>
-        </w:rPr>
-        <w:tab/>
-      </w:r>
-      <w:r>
-        <w:rPr>
-          <w:rFonts w:ascii="Times New Roman" w:hAnsi="Times New Roman"/>
-          <w:sz w:val="24"/>
-          <w:u w:val="single"/>
-        </w:rPr>
-        <w:tab/>
-      </w:r>
-      <w:r>
-        <w:rPr>
-          <w:rFonts w:ascii="Times New Roman" w:hAnsi="Times New Roman"/>
-          <w:sz w:val="24"/>
-          <w:u w:val="single"/>
-        </w:rPr>
-        <w:tab/>
-      </w:r>
-      <w:r>
-        <w:rPr>
-          <w:rFonts w:ascii="Times New Roman" w:hAnsi="Times New Roman"/>
-          <w:sz w:val="24"/>
-          <w:u w:val="single"/>
-        </w:rPr>
-        <w:tab/>
-      </w:r>
-      <w:r>
-        <w:rPr>
-          <w:rFonts w:ascii="Times New Roman" w:hAnsi="Times New Roman"/>
-          <w:sz w:val="24"/>
-          <w:u w:val="single"/>
-        </w:rPr>
-        <w:tab/>
-      </w:r>
-      <w:r>
-        <w:rPr>
-          <w:rFonts w:ascii="Times New Roman" w:hAnsi="Times New Roman"/>
-          <w:sz w:val="24"/>
-          <w:u w:val="single"/>
-        </w:rPr>
-        <w:tab/>
-      </w:r>
-      <w:r>
-        <w:rPr>
-          <w:rFonts w:ascii="Times New Roman" w:hAnsi="Times New Roman"/>
-          <w:sz w:val="24"/>
-          <w:u w:val="single"/>
-        </w:rPr>
-        <w:tab/>
-      </w:r>
-      <w:r>
-        <w:rPr>
-          <w:rFonts w:ascii="Times New Roman" w:hAnsi="Times New Roman"/>
-          <w:sz w:val="24"/>
-          <w:u w:val="single"/>
-        </w:rPr>
-        <w:tab/>
-      </w:r>
-      <w:r>
-        <w:rPr>
-          <w:rFonts w:ascii="Times New Roman" w:hAnsi="Times New Roman"/>
-          <w:sz w:val="24"/>
-          <w:u w:val="single"/>
-        </w:rPr>
-        <w:tab/>
-      </w:r>
-      <w:r>
-        <w:rPr>
-          <w:rFonts w:ascii="Times New Roman" w:hAnsi="Times New Roman"/>
-          <w:sz w:val="24"/>
-          <w:u w:val="single"/>
-        </w:rPr>
-        <w:tab/>
-      </w:r>
-      <w:r>
-        <w:rPr>
-          <w:rFonts w:ascii="Times New Roman" w:hAnsi="Times New Roman"/>
-          <w:sz w:val="24"/>
-          <w:u w:val="single"/>
-        </w:rPr>
-        <w:tab/>
-      </w:r>
-      <w:r>
-        <w:rPr>
-          <w:rFonts w:ascii="Times New Roman" w:hAnsi="Times New Roman"/>
-          <w:sz w:val="24"/>
-          <w:u w:val="single"/>
-        </w:rPr>
-        <w:tab/>
-      </w:r>
-      <w:r>
-        <w:rPr>
-          <w:rFonts w:ascii="Times New Roman" w:hAnsi="Times New Roman"/>
-          <w:sz w:val="24"/>
-          <w:u w:val="single"/>
-        </w:rPr>
-        <w:tab/>
-      </w:r>
-      <w:r>
-        <w:rPr>
-          <w:rFonts w:ascii="Times New Roman" w:hAnsi="Times New Roman"/>
-          <w:sz w:val="24"/>
-          <w:u w:val="single"/>
-        </w:rPr>
-        <w:tab/>
-      </w:r>
-      <w:r>
-        <w:rPr>
-          <w:rFonts w:ascii="Times New Roman" w:hAnsi="Times New Roman"/>
-          <w:sz w:val="24"/>
-          <w:u w:val="single"/>
-        </w:rPr>
-        <w:tab/>
-      </w:r>
-      <w:r>
-        <w:rPr>
-          <w:rFonts w:ascii="Times New Roman" w:hAnsi="Times New Roman"/>
-          <w:sz w:val="24"/>
-          <w:u w:val="single"/>
-        </w:rPr>
-        <w:tab/>
-      </w:r>
-      <w:r>
-        <w:rPr>
-          <w:rFonts w:ascii="Times New Roman" w:hAnsi="Times New Roman"/>
-          <w:sz w:val="24"/>
-          <w:u w:val="single"/>
-        </w:rPr>
-        <w:tab/>
-      </w:r>
-      <w:r>
-        <w:rPr>
-          <w:rFonts w:ascii="Times New Roman" w:hAnsi="Times New Roman"/>
-          <w:sz w:val="24"/>
-          <w:u w:val="single"/>
-        </w:rPr>
-        <w:tab/>
-      </w:r>
-      <w:r>
-        <w:rPr>
-          <w:rFonts w:ascii="Times New Roman" w:hAnsi="Times New Roman"/>
-          <w:sz w:val="24"/>
-          <w:u w:val="single"/>
-        </w:rPr>
-        <w:tab/>
-      </w:r>
-      <w:r>
-        <w:rPr>
-          <w:rFonts w:ascii="Times New Roman" w:hAnsi="Times New Roman"/>
-          <w:sz w:val="24"/>
-          <w:u w:val="single"/>
-        </w:rPr>
-        <w:tab/>
-      </w:r>
-      <w:r>
-        <w:rPr>
-          <w:rFonts w:ascii="Times New Roman" w:hAnsi="Times New Roman"/>
-          <w:sz w:val="24"/>
-          <w:u w:val="single"/>
-        </w:rPr>
-        <w:tab/>
-      </w:r>
-      <w:r>
-        <w:rPr>
-          <w:rFonts w:ascii="Times New Roman" w:hAnsi="Times New Roman"/>
-          <w:sz w:val="24"/>
-          <w:u w:val="single"/>
-        </w:rPr>
-        <w:tab/>
-      </w:r>
-      <w:r>
-        <w:rPr>
-          <w:rFonts w:ascii="Times New Roman" w:hAnsi="Times New Roman"/>
-          <w:sz w:val="24"/>
-          <w:u w:val="single"/>
-        </w:rPr>
-        <w:tab/>
-      </w:r>
-      <w:r>
-        <w:rPr>
-          <w:rFonts w:ascii="Times New Roman" w:hAnsi="Times New Roman"/>
-          <w:sz w:val="24"/>
-          <w:u w:val="single"/>
-        </w:rPr>
-        <w:tab/>
-      </w:r>
-      <w:r>
-        <w:rPr>
-          <w:rFonts w:ascii="Times New Roman" w:hAnsi="Times New Roman"/>
-          <w:sz w:val="24"/>
-          <w:u w:val="single"/>
-        </w:rPr>
-        <w:tab/>
-      </w:r>
-      <w:r>
-        <w:rPr>
-          <w:rFonts w:ascii="Times New Roman" w:hAnsi="Times New Roman"/>
-          <w:sz w:val="24"/>
-          <w:u w:val="single"/>
-        </w:rPr>
-        <w:tab/>
-      </w:r>
-      <w:r>
-        <w:rPr>
-          <w:rFonts w:ascii="Times New Roman" w:hAnsi="Times New Roman"/>
-          <w:sz w:val="24"/>
-          <w:u w:val="single"/>
-        </w:rPr>
-        <w:tab/>
-      </w:r>
-      <w:r>
-        <w:rPr>
-          <w:rFonts w:ascii="Times New Roman" w:hAnsi="Times New Roman"/>
-          <w:sz w:val="24"/>
-          <w:u w:val="single"/>
-        </w:rPr>
-        <w:tab/>
-      </w:r>
-      <w:r>
-        <w:rPr>
-          <w:rFonts w:ascii="Times New Roman" w:hAnsi="Times New Roman"/>
-          <w:sz w:val="24"/>
-          <w:u w:val="single"/>
-        </w:rPr>
-        <w:tab/>
-      </w:r>
-      <w:r>
-        <w:rPr>
-          <w:rFonts w:ascii="Times New Roman" w:hAnsi="Times New Roman"/>
-          <w:sz w:val="24"/>
-          <w:u w:val="single"/>
-        </w:rPr>
-        <w:tab/>
-      </w:r>
-      <w:r>
-        <w:rPr>
-          <w:rFonts w:ascii="Times New Roman" w:hAnsi="Times New Roman"/>
-          <w:sz w:val="24"/>
-          <w:u w:val="single"/>
-        </w:rPr>
-        <w:tab/>
-      </w:r>
-      <w:r>
-        <w:rPr>
-          <w:rFonts w:ascii="Times New Roman" w:hAnsi="Times New Roman"/>
-          <w:sz w:val="24"/>
-          <w:u w:val="single"/>
-        </w:rPr>
-        <w:tab/>
-      </w:r>
-      <w:r>
-        <w:rPr>
-          <w:rFonts w:ascii="Times New Roman" w:hAnsi="Times New Roman"/>
-          <w:sz w:val="24"/>
-          <w:u w:val="single"/>
-        </w:rPr>
-        <w:tab/>
-      </w:r>
-      <w:r>
-        <w:rPr>
-          <w:rFonts w:ascii="Times New Roman" w:hAnsi="Times New Roman"/>
-          <w:sz w:val="24"/>
-          <w:u w:val="single"/>
-        </w:rPr>
-        <w:tab/>
-      </w:r>
-      <w:r>
-        <w:rPr>
-          <w:rFonts w:ascii="Times New Roman" w:hAnsi="Times New Roman"/>
-          <w:sz w:val="24"/>
-          <w:u w:val="single"/>
-        </w:rPr>
-        <w:tab/>
-      </w:r>
-      <w:r>
-        <w:rPr>
-          <w:rFonts w:ascii="Times New Roman" w:hAnsi="Times New Roman"/>
-          <w:sz w:val="24"/>
-          <w:u w:val="single"/>
-        </w:rPr>
-        <w:tab/>
-      </w:r>
-      <w:r>
-        <w:rPr>
-          <w:rFonts w:ascii="Times New Roman" w:hAnsi="Times New Roman"/>
-          <w:sz w:val="24"/>
-          <w:u w:val="single"/>
-        </w:rPr>
-        <w:tab/>
-      </w:r>
-      <w:r>
-        <w:rPr>
-          <w:rFonts w:ascii="Times New Roman" w:hAnsi="Times New Roman"/>
-          <w:sz w:val="24"/>
-          <w:u w:val="single"/>
-        </w:rPr>
-        <w:tab/>
-      </w:r>
-      <w:r>
-        <w:rPr>
-          <w:rFonts w:ascii="Times New Roman" w:hAnsi="Times New Roman"/>
-          <w:sz w:val="24"/>
-          <w:u w:val="single"/>
-        </w:rPr>
-        <w:tab/>
-      </w:r>
-      <w:r>
-        <w:rPr>
-          <w:rFonts w:ascii="Times New Roman" w:hAnsi="Times New Roman"/>
-          <w:sz w:val="24"/>
-          <w:u w:val="single"/>
-        </w:rPr>
-        <w:tab/>
-      </w:r>
-      <w:r>
-        <w:rPr>
-          <w:rFonts w:ascii="Times New Roman" w:hAnsi="Times New Roman"/>
-          <w:sz w:val="24"/>
-          <w:u w:val="single"/>
-        </w:rPr>
-        <w:tab/>
-      </w:r>
-      <w:r>
-        <w:rPr>
-          <w:rFonts w:ascii="Times New Roman" w:hAnsi="Times New Roman"/>
-          <w:sz w:val="24"/>
-          <w:u w:val="single"/>
-        </w:rPr>
-        <w:tab/>
-      </w:r>
-      <w:r>
-        <w:rPr>
-          <w:rFonts w:ascii="Times New Roman" w:hAnsi="Times New Roman"/>
-          <w:sz w:val="24"/>
-          <w:u w:val="single"/>
-        </w:rPr>
-        <w:tab/>
-      </w:r>
-      <w:r>
-        <w:rPr>
-          <w:rFonts w:ascii="Times New Roman" w:hAnsi="Times New Roman"/>
-          <w:sz w:val="24"/>
-          <w:u w:val="single"/>
-        </w:rPr>
-        <w:tab/>
-      </w:r>
-      <w:r>
-        <w:rPr>
-          <w:rFonts w:ascii="Times New Roman" w:hAnsi="Times New Roman"/>
-          <w:sz w:val="24"/>
-          <w:u w:val="single"/>
-        </w:rPr>
-        <w:tab/>
-      </w:r>
-      <w:r>
-        <w:rPr>
-          <w:rFonts w:ascii="Times New Roman" w:hAnsi="Times New Roman"/>
-          <w:sz w:val="24"/>
-          <w:u w:val="single"/>
-        </w:rPr>
-        <w:tab/>
-      </w:r>
-      <w:r>
-        <w:rPr>
-          <w:rFonts w:ascii="Times New Roman" w:hAnsi="Times New Roman"/>
-          <w:sz w:val="24"/>
-          <w:u w:val="single"/>
-        </w:rPr>
-        <w:tab/>
-      </w:r>
-      <w:r>
-        <w:rPr>
-          <w:rFonts w:ascii="Times New Roman" w:hAnsi="Times New Roman"/>
-          <w:sz w:val="24"/>
-          <w:u w:val="single"/>
-        </w:rPr>
-        <w:tab/>
-      </w:r>
-      <w:r>
-        <w:rPr>
-          <w:rFonts w:ascii="Times New Roman" w:hAnsi="Times New Roman"/>
-          <w:sz w:val="24"/>
-          <w:u w:val="single"/>
-        </w:rPr>
-        <w:tab/>
-      </w:r>
-      <w:r>
-        <w:rPr>
-          <w:rFonts w:ascii="Times New Roman" w:hAnsi="Times New Roman"/>
-          <w:sz w:val="24"/>
-          <w:u w:val="single"/>
-        </w:rPr>
-        <w:tab/>
-      </w:r>
-      <w:r>
-        <w:rPr>
-          <w:rFonts w:ascii="Times New Roman" w:hAnsi="Times New Roman"/>
-          <w:sz w:val="24"/>
-          <w:u w:val="single"/>
-        </w:rPr>
-        <w:tab/>
-      </w:r>
-      <w:r>
-        <w:rPr>
-          <w:rFonts w:ascii="Times New Roman" w:hAnsi="Times New Roman"/>
-          <w:sz w:val="24"/>
-          <w:u w:val="single"/>
-        </w:rPr>
-        <w:tab/>
-      </w:r>
-      <w:r>
-        <w:rPr>
-          <w:rFonts w:ascii="Times New Roman" w:hAnsi="Times New Roman"/>
-          <w:sz w:val="24"/>
-          <w:u w:val="single"/>
-        </w:rPr>
-        <w:tab/>
-      </w:r>
-      <w:r>
-        <w:rPr>
-          <w:rFonts w:ascii="Times New Roman" w:hAnsi="Times New Roman"/>
-          <w:sz w:val="24"/>
-          <w:u w:val="single"/>
-        </w:rPr>
-        <w:tab/>
-      </w:r>
-      <w:r>
-        <w:rPr>
-          <w:rFonts w:ascii="Times New Roman" w:hAnsi="Times New Roman"/>
-          <w:sz w:val="24"/>
-          <w:u w:val="single"/>
-        </w:rPr>
-        <w:tab/>
-      </w:r>
-      <w:r>
-        <w:rPr>
-          <w:rFonts w:ascii="Times New Roman" w:hAnsi="Times New Roman"/>
-          <w:sz w:val="24"/>
-          <w:u w:val="single"/>
-        </w:rPr>
-        <w:tab/>
-      </w:r>
-      <w:r>
-        <w:rPr>
-          <w:rFonts w:ascii="Times New Roman" w:hAnsi="Times New Roman"/>
-          <w:sz w:val="24"/>
-          <w:u w:val="single"/>
-        </w:rPr>
-        <w:tab/>
-      </w:r>
-      <w:r>
-        <w:rPr>
-          <w:rFonts w:ascii="Times New Roman" w:hAnsi="Times New Roman"/>
-          <w:sz w:val="24"/>
-          <w:u w:val="single"/>
-        </w:rPr>
-        <w:tab/>
-      </w:r>
-      <w:r>
-        <w:rPr>
-          <w:rFonts w:ascii="Times New Roman" w:hAnsi="Times New Roman"/>
-          <w:sz w:val="24"/>
-          <w:u w:val="single"/>
-        </w:rPr>
-        <w:tab/>
-      </w:r>
-      <w:r>
-        <w:rPr>
-          <w:rFonts w:ascii="Times New Roman" w:hAnsi="Times New Roman"/>
-          <w:sz w:val="24"/>
-          <w:u w:val="single"/>
-        </w:rPr>
-        <w:tab/>
-      </w:r>
-      <w:r>
-        <w:rPr>
-          <w:rFonts w:ascii="Times New Roman" w:hAnsi="Times New Roman"/>
-          <w:sz w:val="24"/>
-          <w:u w:val="single"/>
-        </w:rPr>
-        <w:tab/>
-      </w:r>
-      <w:r>
-        <w:rPr>
-          <w:rFonts w:ascii="Times New Roman" w:hAnsi="Times New Roman"/>
-          <w:sz w:val="24"/>
-          <w:u w:val="single"/>
-        </w:rPr>
-        <w:tab/>
-      </w:r>
-      <w:r>
-        <w:rPr>
-          <w:rFonts w:ascii="Times New Roman" w:hAnsi="Times New Roman"/>
-          <w:sz w:val="24"/>
-          <w:u w:val="single"/>
-        </w:rPr>
-        <w:tab/>
-      </w:r>
-      <w:r>
-        <w:rPr>
-          <w:rFonts w:ascii="Times New Roman" w:hAnsi="Times New Roman"/>
-          <w:sz w:val="24"/>
-          <w:u w:val="single"/>
-        </w:rPr>
-        <w:tab/>
-      </w:r>
-      <w:r>
-        <w:rPr>
-          <w:rFonts w:ascii="Times New Roman" w:hAnsi="Times New Roman"/>
-          <w:sz w:val="24"/>
-          <w:u w:val="single"/>
-        </w:rPr>
-        <w:tab/>
-      </w:r>
-      <w:r>
-        <w:rPr>
-          <w:rFonts w:ascii="Times New Roman" w:hAnsi="Times New Roman"/>
-          <w:sz w:val="24"/>
-          <w:u w:val="single"/>
-        </w:rPr>
-        <w:tab/>
-      </w:r>
-      <w:r>
-        <w:rPr>
-          <w:rFonts w:ascii="Times New Roman" w:hAnsi="Times New Roman"/>
-          <w:sz w:val="24"/>
-          <w:u w:val="single"/>
-        </w:rPr>
-        <w:tab/>
-      </w:r>
-      <w:r>
-        <w:rPr>
-          <w:rFonts w:ascii="Times New Roman" w:hAnsi="Times New Roman"/>
-          <w:sz w:val="24"/>
-          <w:u w:val="single"/>
-        </w:rPr>
-        <w:tab/>
-      </w:r>
-      <w:r>
-        <w:rPr>
-          <w:rFonts w:ascii="Times New Roman" w:hAnsi="Times New Roman"/>
-          <w:sz w:val="24"/>
-          <w:u w:val="single"/>
-        </w:rPr>
-        <w:tab/>
-        <w:t xml:space="preserve">Работа проверена на объем заимствования. % заимствования - </w:t>
-      </w:r>
-      <w:r>
-        <w:rPr>
-          <w:rFonts w:ascii="Times New Roman" w:hAnsi="Times New Roman"/>
-          <w:sz w:val="24"/>
-          <w:u w:val="single"/>
-        </w:rPr>
-        <w:tab/>
-      </w:r>
-      <w:r>
-        <w:rPr>
-          <w:rFonts w:ascii="Times New Roman" w:hAnsi="Times New Roman"/>
-          <w:sz w:val="24"/>
-          <w:u w:val="single"/>
-        </w:rPr>
-        <w:tab/>
-      </w:r>
-      <w:r>
-        <w:rPr>
-          <w:rFonts w:ascii="Times New Roman" w:hAnsi="Times New Roman"/>
-          <w:sz w:val="24"/>
-          <w:u w:val="single"/>
-        </w:rPr>
-        <w:tab/>
-      </w:r>
-      <w:r>
-        <w:rPr>
-          <w:rFonts w:ascii="Times New Roman" w:hAnsi="Times New Roman"/>
-          <w:sz w:val="24"/>
-          <w:u w:val="single"/>
-        </w:rPr>
-        <w:tab/>
-      </w:r>
-      <w:r>
-        <w:rPr>
-          <w:rFonts w:ascii="Times New Roman" w:hAnsi="Times New Roman"/>
-          <w:sz w:val="24"/>
-          <w:u w:val="single"/>
-        </w:rPr>
-        <w:tab/>
-      </w:r>
-      <w:r>
-        <w:rPr>
-          <w:rFonts w:ascii="Times New Roman" w:hAnsi="Times New Roman"/>
-          <w:sz w:val="24"/>
-          <w:u w:val="single"/>
-        </w:rPr>
-        <w:tab/>
-      </w:r>
-      <w:r>
-        <w:rPr>
-          <w:rFonts w:ascii="Times New Roman" w:hAnsi="Times New Roman"/>
-          <w:sz w:val="24"/>
-          <w:u w:val="single"/>
-        </w:rPr>
-        <w:tab/>
-      </w:r>
-      <w:r>
-        <w:rPr>
-          <w:rFonts w:ascii="Times New Roman" w:hAnsi="Times New Roman"/>
-          <w:sz w:val="24"/>
-          <w:u w:val="single"/>
-        </w:rPr>
-        <w:tab/>
-      </w:r>
-      <w:r>
-        <w:rPr>
-          <w:rFonts w:ascii="Times New Roman" w:hAnsi="Times New Roman"/>
-          <w:sz w:val="24"/>
-          <w:u w:val="single"/>
-        </w:rPr>
-        <w:tab/>
-      </w:r>
-      <w:r>
-        <w:rPr>
-          <w:rFonts w:ascii="Times New Roman" w:hAnsi="Times New Roman"/>
-          <w:sz w:val="24"/>
-          <w:u w:val="single"/>
-        </w:rPr>
-        <w:tab/>
-      </w:r>
-      <w:r>
-        <w:rPr>
-          <w:rFonts w:ascii="Times New Roman" w:hAnsi="Times New Roman"/>
-          <w:sz w:val="24"/>
-          <w:u w:val="single"/>
-        </w:rPr>
-        <w:tab/>
-      </w:r>
-      <w:r>
-        <w:rPr>
-          <w:rFonts w:ascii="Times New Roman" w:hAnsi="Times New Roman"/>
-          <w:sz w:val="24"/>
-          <w:u w:val="single"/>
-        </w:rPr>
-        <w:tab/>
-      </w:r>
-      <w:r>
-        <w:rPr>
-          <w:rFonts w:ascii="Times New Roman" w:hAnsi="Times New Roman"/>
-          <w:sz w:val="24"/>
-          <w:u w:val="single"/>
-        </w:rPr>
-        <w:tab/>
-      </w:r>
-      <w:r>
-        <w:rPr>
-          <w:rFonts w:ascii="Times New Roman" w:hAnsi="Times New Roman"/>
-          <w:sz w:val="24"/>
-          <w:u w:val="single"/>
-        </w:rPr>
-        <w:tab/>
-      </w:r>
-      <w:r>
-        <w:rPr>
-          <w:rFonts w:ascii="Times New Roman" w:hAnsi="Times New Roman"/>
-          <w:sz w:val="24"/>
-          <w:u w:val="single"/>
-        </w:rPr>
-        <w:tab/>
-      </w:r>
-      <w:r>
-        <w:rPr>
-          <w:rFonts w:ascii="Times New Roman" w:hAnsi="Times New Roman"/>
-          <w:sz w:val="24"/>
-          <w:u w:val="single"/>
-        </w:rPr>
-        <w:tab/>
-      </w:r>
-      <w:r>
-        <w:rPr>
-          <w:rFonts w:ascii="Times New Roman" w:hAnsi="Times New Roman"/>
-          <w:sz w:val="24"/>
-          <w:u w:val="single"/>
-        </w:rPr>
-        <w:tab/>
-      </w:r>
-      <w:r>
-        <w:rPr>
-          <w:rFonts w:ascii="Times New Roman" w:hAnsi="Times New Roman"/>
-          <w:sz w:val="24"/>
-          <w:u w:val="single"/>
-        </w:rPr>
-        <w:tab/>
-      </w:r>
-      <w:r>
-        <w:rPr>
-          <w:rFonts w:ascii="Times New Roman" w:hAnsi="Times New Roman"/>
-          <w:sz w:val="24"/>
-          <w:u w:val="single"/>
-        </w:rPr>
-        <w:tab/>
-      </w:r>
-      <w:r>
-        <w:rPr>
-          <w:rFonts w:ascii="Times New Roman" w:hAnsi="Times New Roman"/>
-          <w:sz w:val="24"/>
-          <w:u w:val="single"/>
-        </w:rPr>
-        <w:tab/>
+        <w:t>Во время работы студент Тришин Д.А. показал высокий уровень владения современными технологиями и языками программирования. Студент Тришин Д. А. продемонстрировал</w:t>
+      </w:r>
+      <w:r>
+        <w:rPr>
+          <w:rFonts w:ascii="Times New Roman" w:hAnsi="Times New Roman"/>
+          <w:sz w:val="24"/>
+          <w:u w:val="single"/>
+        </w:rPr>
+        <w:tab/>
+      </w:r>
+      <w:r>
+        <w:rPr>
+          <w:rFonts w:ascii="Times New Roman" w:hAnsi="Times New Roman"/>
+          <w:sz w:val="24"/>
+          <w:u w:val="single"/>
+        </w:rPr>
+        <w:tab/>
+        <w:t xml:space="preserve"> способности самостоятельного усвоения знаний, умений и навыков планируемых компетенций,</w:t>
+      </w:r>
+      <w:r>
+        <w:rPr>
+          <w:rFonts w:ascii="Times New Roman" w:hAnsi="Times New Roman"/>
+          <w:sz w:val="24"/>
+          <w:u w:val="single"/>
+        </w:rPr>
+        <w:tab/>
+      </w:r>
+      <w:r>
+        <w:rPr>
+          <w:rFonts w:ascii="Times New Roman" w:hAnsi="Times New Roman"/>
+          <w:sz w:val="24"/>
+          <w:u w:val="single"/>
+        </w:rPr>
+        <w:t xml:space="preserve"> уверенно применяет на практике полученные знания, развивает и оптимизирует собственные</w:t>
+      </w:r>
+      <w:r>
+        <w:rPr>
+          <w:rFonts w:ascii="Times New Roman" w:hAnsi="Times New Roman"/>
+          <w:sz w:val="24"/>
+          <w:u w:val="single"/>
+        </w:rPr>
+        <w:tab/>
+      </w:r>
+      <w:r>
+        <w:rPr>
+          <w:rFonts w:ascii="Times New Roman" w:hAnsi="Times New Roman"/>
+          <w:sz w:val="24"/>
+          <w:u w:val="single"/>
+        </w:rPr>
+        <w:t xml:space="preserve"> решения, детально продумывает архитектуру проектируемых решений.</w:t>
+      </w:r>
+      <w:r>
+        <w:rPr>
+          <w:rFonts w:ascii="Times New Roman" w:hAnsi="Times New Roman"/>
+          <w:sz w:val="24"/>
+          <w:u w:val="single"/>
+        </w:rPr>
+        <w:tab/>
+      </w:r>
+      <w:r>
+        <w:rPr>
+          <w:rFonts w:ascii="Times New Roman" w:hAnsi="Times New Roman"/>
+          <w:sz w:val="24"/>
+          <w:u w:val="single"/>
+        </w:rPr>
+        <w:tab/>
+      </w:r>
+      <w:r>
+        <w:rPr>
+          <w:rFonts w:ascii="Times New Roman" w:hAnsi="Times New Roman"/>
+          <w:sz w:val="24"/>
+          <w:u w:val="single"/>
+        </w:rPr>
+        <w:tab/>
+      </w:r>
+      <w:r>
+        <w:rPr>
+          <w:rFonts w:ascii="Times New Roman" w:hAnsi="Times New Roman"/>
+          <w:sz w:val="24"/>
+          <w:u w:val="single"/>
+        </w:rPr>
+        <w:tab/>
+      </w:r>
+      <w:r>
+        <w:rPr>
+          <w:rFonts w:ascii="Times New Roman" w:hAnsi="Times New Roman"/>
+          <w:sz w:val="24"/>
+          <w:u w:val="single"/>
+        </w:rPr>
+        <w:tab/>
+      </w:r>
+      <w:r>
+        <w:rPr>
+          <w:rFonts w:ascii="Times New Roman" w:hAnsi="Times New Roman"/>
+          <w:sz w:val="24"/>
+          <w:u w:val="single"/>
+        </w:rPr>
+        <w:t>Считаю, что работа выполнена на высоком теоретическом и практическом уровне. Цели, поставленные Тришиным Д. А., была достигнуты, а разработанное</w:t>
+      </w:r>
+      <w:r>
+        <w:rPr>
+          <w:rFonts w:ascii="Times New Roman" w:hAnsi="Times New Roman"/>
+          <w:sz w:val="24"/>
+          <w:u w:val="single"/>
+        </w:rPr>
+        <w:t xml:space="preserve"> программное решение в</w:t>
+      </w:r>
+      <w:r>
+        <w:rPr>
+          <w:rFonts w:ascii="Times New Roman" w:hAnsi="Times New Roman"/>
+          <w:sz w:val="24"/>
+          <w:u w:val="single"/>
+        </w:rPr>
+        <w:tab/>
+        <w:t xml:space="preserve"> полной мере решает все поставленные задачи. </w:t>
+      </w:r>
+      <w:r>
+        <w:rPr>
+          <w:rFonts w:ascii="Times New Roman" w:hAnsi="Times New Roman"/>
+          <w:sz w:val="24"/>
+          <w:u w:val="single"/>
+        </w:rPr>
+        <w:t>Работа проверена на объем заимствования</w:t>
+      </w:r>
+      <w:r>
+        <w:rPr>
+          <w:rFonts w:ascii="Times New Roman" w:hAnsi="Times New Roman"/>
+          <w:sz w:val="24"/>
+          <w:u w:val="single"/>
+        </w:rPr>
+        <w:t>,</w:t>
+      </w:r>
+      <w:r>
+        <w:rPr>
+          <w:rFonts w:ascii="Times New Roman" w:hAnsi="Times New Roman"/>
+          <w:sz w:val="24"/>
+          <w:u w:val="single"/>
+        </w:rPr>
+        <w:tab/>
+      </w:r>
+      <w:r>
+        <w:rPr>
+          <w:rFonts w:ascii="Times New Roman" w:hAnsi="Times New Roman"/>
+          <w:sz w:val="24"/>
+          <w:u w:val="single"/>
+        </w:rPr>
+        <w:t xml:space="preserve"> результат </w:t>
+      </w:r>
+      <w:r>
+        <w:rPr>
+          <w:rFonts w:ascii="Times New Roman" w:hAnsi="Times New Roman"/>
+          <w:sz w:val="24"/>
+          <w:u w:val="single"/>
+        </w:rPr>
+        <w:t>–</w:t>
+      </w:r>
+      <w:r>
+        <w:rPr>
+          <w:rFonts w:ascii="Times New Roman" w:hAnsi="Times New Roman"/>
+          <w:sz w:val="24"/>
+          <w:u w:val="single"/>
+        </w:rPr>
+        <w:t xml:space="preserve"> </w:t>
+      </w:r>
+      <w:r>
+        <w:rPr>
+          <w:rFonts w:ascii="Times New Roman" w:hAnsi="Times New Roman"/>
+          <w:sz w:val="24"/>
+          <w:u w:val="single"/>
+        </w:rPr>
+        <w:t>7</w:t>
+      </w:r>
+      <w:r>
+        <w:rPr>
+          <w:rFonts w:ascii="Times New Roman" w:hAnsi="Times New Roman"/>
+          <w:sz w:val="24"/>
+          <w:u w:val="single"/>
+        </w:rPr>
+        <w:t>%</w:t>
+      </w:r>
+      <w:r>
+        <w:rPr>
+          <w:rFonts w:ascii="Times New Roman" w:hAnsi="Times New Roman"/>
+          <w:sz w:val="24"/>
+          <w:u w:val="single"/>
+        </w:rPr>
+        <w:t>.</w:t>
       </w:r>
       <w:r>
         <w:rPr>
@@ -3525,12 +2055,10 @@
         </w:rPr>
         <w:t xml:space="preserve">Выпускная квалификационная работа бакалавра заслуживает оценки </w:t>
       </w:r>
-      <w:proofErr w:type="gramStart"/>
-      <w:r>
-        <w:rPr>
-          <w:rFonts w:ascii="Times New Roman" w:hAnsi="Times New Roman"/>
-          <w:sz w:val="24"/>
-          <w:highlight w:val="yellow"/>
+      <w:r>
+        <w:rPr>
+          <w:rFonts w:ascii="Times New Roman" w:hAnsi="Times New Roman"/>
+          <w:sz w:val="24"/>
           <w:u w:val="single"/>
         </w:rPr>
         <w:t>«</w:t>
@@ -3539,37 +2067,33 @@
         <w:rPr>
           <w:rFonts w:ascii="Times New Roman" w:hAnsi="Times New Roman"/>
           <w:sz w:val="24"/>
-          <w:highlight w:val="yellow"/>
-          <w:u w:val="single"/>
-        </w:rPr>
-        <w:t xml:space="preserve">  </w:t>
-      </w:r>
-      <w:r>
-        <w:rPr>
-          <w:rFonts w:ascii="Times New Roman" w:hAnsi="Times New Roman"/>
-          <w:sz w:val="24"/>
-          <w:highlight w:val="yellow"/>
-          <w:u w:val="single"/>
-        </w:rPr>
-        <w:t>»</w:t>
-      </w:r>
-      <w:proofErr w:type="gramEnd"/>
-      <w:r>
-        <w:rPr>
-          <w:rFonts w:ascii="Times New Roman" w:hAnsi="Times New Roman"/>
-          <w:sz w:val="24"/>
-          <w:u w:val="single"/>
-        </w:rPr>
-        <w:t xml:space="preserve">, а </w:t>
-      </w:r>
-      <w:r>
-        <w:rPr>
-          <w:rFonts w:ascii="Times New Roman" w:hAnsi="Times New Roman"/>
-          <w:sz w:val="24"/>
-          <w:highlight w:val="yellow"/>
-          <w:u w:val="single"/>
-        </w:rPr>
-        <w:t>ФИО</w:t>
+          <w:u w:val="single"/>
+        </w:rPr>
+        <w:t>отлично</w:t>
+      </w:r>
+      <w:r>
+        <w:rPr>
+          <w:rFonts w:ascii="Times New Roman" w:hAnsi="Times New Roman"/>
+          <w:sz w:val="24"/>
+          <w:u w:val="single"/>
+        </w:rPr>
+        <w:t>»,</w:t>
+      </w:r>
+      <w:r>
+        <w:rPr>
+          <w:rFonts w:ascii="Times New Roman" w:hAnsi="Times New Roman"/>
+          <w:sz w:val="24"/>
+          <w:u w:val="single"/>
+        </w:rPr>
+        <w:t xml:space="preserve"> а</w:t>
+      </w:r>
+      <w:r>
+        <w:rPr>
+          <w:rFonts w:ascii="Times New Roman" w:hAnsi="Times New Roman"/>
+          <w:sz w:val="24"/>
+          <w:u w:val="single"/>
+        </w:rPr>
+        <w:t xml:space="preserve"> Тришин Дмитрий Александрович</w:t>
       </w:r>
       <w:r>
         <w:rPr>
@@ -3600,54 +2124,6 @@
           <w:bCs/>
           <w:sz w:val="24"/>
           <w:szCs w:val="24"/>
-          <w:u w:val="single"/>
-        </w:rPr>
-        <w:tab/>
-      </w:r>
-      <w:r>
-        <w:rPr>
-          <w:rFonts w:ascii="Times New Roman" w:hAnsi="Times New Roman"/>
-          <w:sz w:val="24"/>
-          <w:u w:val="single"/>
-        </w:rPr>
-        <w:tab/>
-      </w:r>
-      <w:r>
-        <w:rPr>
-          <w:rFonts w:ascii="Times New Roman" w:hAnsi="Times New Roman"/>
-          <w:sz w:val="24"/>
-          <w:u w:val="single"/>
-        </w:rPr>
-        <w:tab/>
-      </w:r>
-      <w:r>
-        <w:rPr>
-          <w:rFonts w:ascii="Times New Roman" w:hAnsi="Times New Roman"/>
-          <w:sz w:val="24"/>
-          <w:u w:val="single"/>
-        </w:rPr>
-        <w:tab/>
-      </w:r>
-      <w:r>
-        <w:rPr>
-          <w:rFonts w:ascii="Times New Roman" w:hAnsi="Times New Roman"/>
-          <w:sz w:val="24"/>
-          <w:u w:val="single"/>
-        </w:rPr>
-        <w:tab/>
-      </w:r>
-      <w:r>
-        <w:rPr>
-          <w:rFonts w:ascii="Times New Roman" w:hAnsi="Times New Roman"/>
-          <w:sz w:val="24"/>
-          <w:u w:val="single"/>
-        </w:rPr>
-        <w:tab/>
-      </w:r>
-      <w:r>
-        <w:rPr>
-          <w:rFonts w:ascii="Times New Roman" w:hAnsi="Times New Roman"/>
-          <w:sz w:val="24"/>
           <w:u w:val="single"/>
         </w:rPr>
         <w:tab/>

--- a/Защита/Отзыв руководителя.docx
+++ b/Защита/Отзыв руководителя.docx
@@ -1448,7 +1448,88 @@
           <w:u w:val="single"/>
         </w:rPr>
         <w:tab/>
-        <w:t>доцент, кандидат технических наук, доцент кафедры 806</w:t>
+      </w:r>
+      <w:r>
+        <w:rPr>
+          <w:rFonts w:ascii="Times New Roman" w:hAnsi="Times New Roman"/>
+          <w:sz w:val="24"/>
+          <w:u w:val="single"/>
+        </w:rPr>
+        <w:tab/>
+      </w:r>
+      <w:r>
+        <w:rPr>
+          <w:rFonts w:ascii="Times New Roman" w:hAnsi="Times New Roman"/>
+          <w:sz w:val="24"/>
+          <w:u w:val="single"/>
+        </w:rPr>
+        <w:t xml:space="preserve">доцент, </w:t>
+      </w:r>
+      <w:proofErr w:type="spellStart"/>
+      <w:r>
+        <w:rPr>
+          <w:rFonts w:ascii="Times New Roman" w:hAnsi="Times New Roman"/>
+          <w:sz w:val="24"/>
+          <w:u w:val="single"/>
+        </w:rPr>
+        <w:t>к</w:t>
+      </w:r>
+      <w:r>
+        <w:rPr>
+          <w:rFonts w:ascii="Times New Roman" w:hAnsi="Times New Roman"/>
+          <w:sz w:val="24"/>
+          <w:u w:val="single"/>
+        </w:rPr>
+        <w:t>.т.н</w:t>
+      </w:r>
+      <w:proofErr w:type="spellEnd"/>
+      <w:r>
+        <w:rPr>
+          <w:rFonts w:ascii="Times New Roman" w:hAnsi="Times New Roman"/>
+          <w:sz w:val="24"/>
+          <w:u w:val="single"/>
+        </w:rPr>
+        <w:t>, доцент каф</w:t>
+      </w:r>
+      <w:r>
+        <w:rPr>
+          <w:rFonts w:ascii="Times New Roman" w:hAnsi="Times New Roman"/>
+          <w:sz w:val="24"/>
+          <w:u w:val="single"/>
+        </w:rPr>
+        <w:t>.</w:t>
+      </w:r>
+      <w:r>
+        <w:rPr>
+          <w:rFonts w:ascii="Times New Roman" w:hAnsi="Times New Roman"/>
+          <w:sz w:val="24"/>
+          <w:u w:val="single"/>
+        </w:rPr>
+        <w:t xml:space="preserve"> 806</w:t>
+      </w:r>
+      <w:r>
+        <w:rPr>
+          <w:rFonts w:ascii="Times New Roman" w:hAnsi="Times New Roman"/>
+          <w:sz w:val="24"/>
+          <w:u w:val="single"/>
+        </w:rPr>
+        <w:tab/>
+      </w:r>
+      <w:r>
+        <w:rPr>
+          <w:rFonts w:ascii="Times New Roman" w:hAnsi="Times New Roman"/>
+          <w:sz w:val="24"/>
+          <w:u w:val="single"/>
+        </w:rPr>
+        <w:tab/>
+      </w:r>
+      <w:r>
+        <w:rPr>
+          <w:rFonts w:ascii="Times New Roman" w:hAnsi="Times New Roman"/>
+          <w:sz w:val="24"/>
+          <w:u w:val="single"/>
+        </w:rPr>
+        <w:tab/>
       </w:r>
       <w:r>
         <w:rPr>

--- a/Защита/Отзыв руководителя.docx
+++ b/Защита/Отзыв руководителя.docx
@@ -1513,53 +1513,52 @@
           <w:sz w:val="24"/>
           <w:u w:val="single"/>
         </w:rPr>
-        <w:tab/>
-      </w:r>
-      <w:r>
-        <w:rPr>
-          <w:rFonts w:ascii="Times New Roman" w:hAnsi="Times New Roman"/>
-          <w:sz w:val="24"/>
-          <w:u w:val="single"/>
-        </w:rPr>
-        <w:tab/>
-      </w:r>
-      <w:r>
-        <w:rPr>
-          <w:rFonts w:ascii="Times New Roman" w:hAnsi="Times New Roman"/>
-          <w:sz w:val="24"/>
-          <w:u w:val="single"/>
-        </w:rPr>
-        <w:tab/>
-      </w:r>
-      <w:r>
-        <w:rPr>
-          <w:rFonts w:ascii="Times New Roman" w:hAnsi="Times New Roman"/>
-          <w:sz w:val="24"/>
-          <w:u w:val="single"/>
-        </w:rPr>
-        <w:tab/>
-      </w:r>
-      <w:r>
-        <w:rPr>
-          <w:rFonts w:ascii="Times New Roman" w:hAnsi="Times New Roman"/>
-          <w:sz w:val="24"/>
-          <w:u w:val="single"/>
-        </w:rPr>
-        <w:tab/>
-      </w:r>
-      <w:r>
-        <w:rPr>
-          <w:rFonts w:ascii="Times New Roman" w:hAnsi="Times New Roman"/>
-          <w:sz w:val="24"/>
-          <w:u w:val="single"/>
-        </w:rPr>
-        <w:tab/>
-      </w:r>
-      <w:r>
-        <w:rPr>
-          <w:rFonts w:ascii="Times New Roman" w:hAnsi="Times New Roman"/>
-          <w:sz w:val="28"/>
-          <w:szCs w:val="28"/>
+        <w:t xml:space="preserve"> МАИ</w:t>
+      </w:r>
+      <w:r>
+        <w:rPr>
+          <w:rFonts w:ascii="Times New Roman" w:hAnsi="Times New Roman"/>
+          <w:sz w:val="24"/>
+          <w:u w:val="single"/>
+        </w:rPr>
+        <w:tab/>
+      </w:r>
+      <w:r>
+        <w:rPr>
+          <w:rFonts w:ascii="Times New Roman" w:hAnsi="Times New Roman"/>
+          <w:sz w:val="24"/>
+          <w:u w:val="single"/>
+        </w:rPr>
+        <w:tab/>
+      </w:r>
+      <w:r>
+        <w:rPr>
+          <w:rFonts w:ascii="Times New Roman" w:hAnsi="Times New Roman"/>
+          <w:sz w:val="24"/>
+          <w:u w:val="single"/>
+        </w:rPr>
+        <w:tab/>
+      </w:r>
+      <w:r>
+        <w:rPr>
+          <w:rFonts w:ascii="Times New Roman" w:hAnsi="Times New Roman"/>
+          <w:sz w:val="24"/>
+          <w:u w:val="single"/>
+        </w:rPr>
+        <w:tab/>
+      </w:r>
+      <w:r>
+        <w:rPr>
+          <w:rFonts w:ascii="Times New Roman" w:hAnsi="Times New Roman"/>
+          <w:sz w:val="24"/>
+          <w:u w:val="single"/>
+        </w:rPr>
+        <w:tab/>
+      </w:r>
+      <w:r>
+        <w:rPr>
+          <w:rFonts w:ascii="Times New Roman" w:hAnsi="Times New Roman"/>
+          <w:sz w:val="24"/>
           <w:u w:val="single"/>
         </w:rPr>
         <w:tab/>

--- a/Защита/Отзыв руководителя.docx
+++ b/Защита/Отзыв руководителя.docx
@@ -1463,16 +1463,7 @@
           <w:sz w:val="24"/>
           <w:u w:val="single"/>
         </w:rPr>
-        <w:t xml:space="preserve">доцент, </w:t>
-      </w:r>
-      <w:proofErr w:type="spellStart"/>
-      <w:r>
-        <w:rPr>
-          <w:rFonts w:ascii="Times New Roman" w:hAnsi="Times New Roman"/>
-          <w:sz w:val="24"/>
-          <w:u w:val="single"/>
-        </w:rPr>
-        <w:t>к</w:t>
+        <w:t>доцент, к</w:t>
       </w:r>
       <w:r>
         <w:rPr>
@@ -1482,7 +1473,14 @@
         </w:rPr>
         <w:t>.т.н</w:t>
       </w:r>
-      <w:proofErr w:type="spellEnd"/>
+      <w:r>
+        <w:rPr>
+          <w:rFonts w:ascii="Times New Roman" w:hAnsi="Times New Roman"/>
+          <w:sz w:val="24"/>
+          <w:u w:val="single"/>
+        </w:rPr>
+        <w:t>.</w:t>
+      </w:r>
       <w:r>
         <w:rPr>
           <w:rFonts w:ascii="Times New Roman" w:hAnsi="Times New Roman"/>
@@ -1591,7 +1589,8 @@
           <w:tab w:val="left" w:pos="0"/>
         </w:tabs>
         <w:spacing w:after="0"/>
-        <w:ind w:right="-143"/>
+        <w:ind w:right="-2"/>
+        <w:jc w:val="both"/>
         <w:rPr>
           <w:rFonts w:ascii="Times New Roman" w:hAnsi="Times New Roman"/>
           <w:sz w:val="24"/>
@@ -1612,55 +1611,231 @@
           <w:sz w:val="24"/>
           <w:u w:val="single"/>
         </w:rPr>
-        <w:t>В результате работы над выпускной квалификационной работой бакалавра студентом</w:t>
-      </w:r>
-      <w:r>
-        <w:rPr>
-          <w:rFonts w:ascii="Times New Roman" w:hAnsi="Times New Roman"/>
-          <w:sz w:val="24"/>
-          <w:u w:val="single"/>
-        </w:rPr>
-        <w:tab/>
-      </w:r>
-      <w:r>
-        <w:rPr>
-          <w:rFonts w:ascii="Times New Roman" w:hAnsi="Times New Roman"/>
-          <w:sz w:val="24"/>
-          <w:u w:val="single"/>
-        </w:rPr>
-        <w:t xml:space="preserve"> Тришиным Д. А. были исследованы алгоритмы шифрования с применением эллиптических</w:t>
-      </w:r>
-      <w:r>
-        <w:rPr>
-          <w:rFonts w:ascii="Times New Roman" w:hAnsi="Times New Roman"/>
-          <w:sz w:val="24"/>
-          <w:u w:val="single"/>
-        </w:rPr>
-        <w:tab/>
-      </w:r>
-      <w:r>
-        <w:rPr>
-          <w:rFonts w:ascii="Times New Roman" w:hAnsi="Times New Roman"/>
-          <w:sz w:val="24"/>
-          <w:u w:val="single"/>
-        </w:rPr>
-        <w:t xml:space="preserve"> кривых и современные методы разработки программного обеспечения в сфере веб-разработки и криптографии, что позволило выполнить все поставленный задачи и достигнуть поставленной</w:t>
-      </w:r>
-      <w:r>
-        <w:rPr>
-          <w:rFonts w:ascii="Times New Roman" w:hAnsi="Times New Roman"/>
-          <w:sz w:val="24"/>
-          <w:u w:val="single"/>
-        </w:rPr>
-        <w:tab/>
-      </w:r>
-      <w:r>
-        <w:rPr>
-          <w:rFonts w:ascii="Times New Roman" w:hAnsi="Times New Roman"/>
-          <w:sz w:val="24"/>
-          <w:u w:val="single"/>
-        </w:rPr>
-        <w:t xml:space="preserve"> цели. В итоге на языке программирования </w:t>
+        <w:t>В выпускной квалификационной работ</w:t>
+      </w:r>
+      <w:r>
+        <w:rPr>
+          <w:rFonts w:ascii="Times New Roman" w:hAnsi="Times New Roman"/>
+          <w:sz w:val="24"/>
+          <w:u w:val="single"/>
+        </w:rPr>
+        <w:t>е</w:t>
+      </w:r>
+      <w:r>
+        <w:rPr>
+          <w:rFonts w:ascii="Times New Roman" w:hAnsi="Times New Roman"/>
+          <w:sz w:val="24"/>
+          <w:u w:val="single"/>
+        </w:rPr>
+        <w:t xml:space="preserve"> бакалавра студент</w:t>
+      </w:r>
+      <w:r>
+        <w:rPr>
+          <w:rFonts w:ascii="Times New Roman" w:hAnsi="Times New Roman"/>
+          <w:sz w:val="24"/>
+          <w:u w:val="single"/>
+        </w:rPr>
+        <w:t xml:space="preserve"> </w:t>
+      </w:r>
+      <w:r>
+        <w:rPr>
+          <w:rFonts w:ascii="Times New Roman" w:hAnsi="Times New Roman"/>
+          <w:sz w:val="24"/>
+          <w:u w:val="single"/>
+        </w:rPr>
+        <w:t xml:space="preserve">Тришин </w:t>
+      </w:r>
+      <w:r>
+        <w:rPr>
+          <w:rFonts w:ascii="Times New Roman" w:hAnsi="Times New Roman"/>
+          <w:sz w:val="24"/>
+          <w:u w:val="single"/>
+        </w:rPr>
+        <w:t>Дмитрий Александрович</w:t>
+      </w:r>
+      <w:r>
+        <w:rPr>
+          <w:rFonts w:ascii="Times New Roman" w:hAnsi="Times New Roman"/>
+          <w:sz w:val="24"/>
+          <w:u w:val="single"/>
+        </w:rPr>
+        <w:t xml:space="preserve"> исследова</w:t>
+      </w:r>
+      <w:r>
+        <w:rPr>
+          <w:rFonts w:ascii="Times New Roman" w:hAnsi="Times New Roman"/>
+          <w:sz w:val="24"/>
+          <w:u w:val="single"/>
+        </w:rPr>
+        <w:t>л и изучил</w:t>
+      </w:r>
+      <w:r>
+        <w:rPr>
+          <w:rFonts w:ascii="Times New Roman" w:hAnsi="Times New Roman"/>
+          <w:sz w:val="24"/>
+          <w:u w:val="single"/>
+        </w:rPr>
+        <w:t xml:space="preserve"> алгоритмы шифрования</w:t>
+      </w:r>
+      <w:r>
+        <w:rPr>
+          <w:rFonts w:ascii="Times New Roman" w:hAnsi="Times New Roman"/>
+          <w:sz w:val="24"/>
+          <w:u w:val="single"/>
+        </w:rPr>
+        <w:t xml:space="preserve">, которые основаны на </w:t>
+      </w:r>
+      <w:r>
+        <w:rPr>
+          <w:rFonts w:ascii="Times New Roman" w:hAnsi="Times New Roman"/>
+          <w:sz w:val="24"/>
+          <w:u w:val="single"/>
+        </w:rPr>
+        <w:t>эллиптических</w:t>
+      </w:r>
+      <w:r>
+        <w:rPr>
+          <w:rFonts w:ascii="Times New Roman" w:hAnsi="Times New Roman"/>
+          <w:sz w:val="24"/>
+          <w:u w:val="single"/>
+        </w:rPr>
+        <w:t xml:space="preserve"> </w:t>
+      </w:r>
+      <w:r>
+        <w:rPr>
+          <w:rFonts w:ascii="Times New Roman" w:hAnsi="Times New Roman"/>
+          <w:sz w:val="24"/>
+          <w:u w:val="single"/>
+        </w:rPr>
+        <w:t>кривых</w:t>
+      </w:r>
+      <w:r>
+        <w:rPr>
+          <w:rFonts w:ascii="Times New Roman" w:hAnsi="Times New Roman"/>
+          <w:sz w:val="24"/>
+          <w:u w:val="single"/>
+        </w:rPr>
+        <w:t xml:space="preserve">, </w:t>
+      </w:r>
+      <w:r>
+        <w:rPr>
+          <w:rFonts w:ascii="Times New Roman" w:hAnsi="Times New Roman"/>
+          <w:sz w:val="24"/>
+          <w:u w:val="single"/>
+        </w:rPr>
+        <w:t>и современные</w:t>
+      </w:r>
+      <w:r>
+        <w:rPr>
+          <w:rFonts w:ascii="Times New Roman" w:hAnsi="Times New Roman"/>
+          <w:sz w:val="24"/>
+          <w:u w:val="single"/>
+        </w:rPr>
+        <w:t xml:space="preserve"> </w:t>
+      </w:r>
+      <w:r>
+        <w:rPr>
+          <w:rFonts w:ascii="Times New Roman" w:hAnsi="Times New Roman"/>
+          <w:sz w:val="24"/>
+          <w:u w:val="single"/>
+        </w:rPr>
+        <w:t>методы</w:t>
+      </w:r>
+      <w:r>
+        <w:rPr>
+          <w:rFonts w:ascii="Times New Roman" w:hAnsi="Times New Roman"/>
+          <w:sz w:val="24"/>
+          <w:u w:val="single"/>
+        </w:rPr>
+        <w:t xml:space="preserve"> </w:t>
+      </w:r>
+      <w:r>
+        <w:rPr>
+          <w:rFonts w:ascii="Times New Roman" w:hAnsi="Times New Roman"/>
+          <w:sz w:val="24"/>
+          <w:u w:val="single"/>
+        </w:rPr>
+        <w:t xml:space="preserve">разработки программного обеспечения </w:t>
+      </w:r>
+      <w:r>
+        <w:rPr>
+          <w:rFonts w:ascii="Times New Roman" w:hAnsi="Times New Roman"/>
+          <w:sz w:val="24"/>
+          <w:u w:val="single"/>
+        </w:rPr>
+        <w:t>с использованием технологий</w:t>
+      </w:r>
+      <w:r>
+        <w:rPr>
+          <w:rFonts w:ascii="Times New Roman" w:hAnsi="Times New Roman"/>
+          <w:sz w:val="24"/>
+          <w:u w:val="single"/>
+        </w:rPr>
+        <w:t xml:space="preserve"> </w:t>
+      </w:r>
+      <w:r>
+        <w:rPr>
+          <w:rFonts w:ascii="Times New Roman" w:hAnsi="Times New Roman"/>
+          <w:sz w:val="24"/>
+          <w:u w:val="single"/>
+        </w:rPr>
+        <w:t xml:space="preserve">в </w:t>
+      </w:r>
+      <w:r>
+        <w:rPr>
+          <w:rFonts w:ascii="Times New Roman" w:hAnsi="Times New Roman"/>
+          <w:sz w:val="24"/>
+          <w:u w:val="single"/>
+        </w:rPr>
+        <w:t>сфере</w:t>
+      </w:r>
+      <w:r>
+        <w:rPr>
+          <w:rFonts w:ascii="Times New Roman" w:hAnsi="Times New Roman"/>
+          <w:sz w:val="24"/>
+          <w:u w:val="single"/>
+        </w:rPr>
+        <w:t xml:space="preserve"> </w:t>
+      </w:r>
+      <w:r>
+        <w:rPr>
+          <w:rFonts w:ascii="Times New Roman" w:hAnsi="Times New Roman"/>
+          <w:sz w:val="24"/>
+          <w:u w:val="single"/>
+        </w:rPr>
+        <w:t>веб</w:t>
+      </w:r>
+      <w:r>
+        <w:rPr>
+          <w:rFonts w:ascii="Times New Roman" w:hAnsi="Times New Roman"/>
+          <w:sz w:val="24"/>
+          <w:u w:val="single"/>
+        </w:rPr>
+        <w:t>-</w:t>
+      </w:r>
+      <w:r>
+        <w:rPr>
+          <w:rFonts w:ascii="Times New Roman" w:hAnsi="Times New Roman"/>
+          <w:sz w:val="24"/>
+          <w:u w:val="single"/>
+        </w:rPr>
+        <w:t>разработки.</w:t>
+      </w:r>
+      <w:r>
+        <w:rPr>
+          <w:rFonts w:ascii="Times New Roman" w:hAnsi="Times New Roman"/>
+          <w:sz w:val="24"/>
+          <w:u w:val="single"/>
+        </w:rPr>
+        <w:t xml:space="preserve"> </w:t>
+      </w:r>
+      <w:r>
+        <w:rPr>
+          <w:rFonts w:ascii="Times New Roman" w:hAnsi="Times New Roman"/>
+          <w:sz w:val="24"/>
+          <w:u w:val="single"/>
+        </w:rPr>
+        <w:t xml:space="preserve">На языке программирования </w:t>
       </w:r>
       <w:r>
         <w:rPr>
@@ -1677,23 +1852,23 @@
           <w:sz w:val="24"/>
           <w:u w:val="single"/>
         </w:rPr>
-        <w:t xml:space="preserve"># </w:t>
-      </w:r>
-      <w:r>
-        <w:rPr>
-          <w:rFonts w:ascii="Times New Roman" w:hAnsi="Times New Roman"/>
-          <w:sz w:val="24"/>
-          <w:u w:val="single"/>
-        </w:rPr>
-        <w:t>была разработана распределенная система на</w:t>
-      </w:r>
-      <w:r>
-        <w:rPr>
-          <w:rFonts w:ascii="Times New Roman" w:hAnsi="Times New Roman"/>
-          <w:sz w:val="24"/>
-          <w:u w:val="single"/>
-        </w:rPr>
-        <w:tab/>
+        <w:t xml:space="preserve"># 6.0 </w:t>
+      </w:r>
+      <w:r>
+        <w:rPr>
+          <w:rFonts w:ascii="Times New Roman" w:hAnsi="Times New Roman"/>
+          <w:sz w:val="24"/>
+          <w:u w:val="single"/>
+        </w:rPr>
+        <w:t xml:space="preserve">была </w:t>
+      </w:r>
+      <w:r>
+        <w:rPr>
+          <w:rFonts w:ascii="Times New Roman" w:hAnsi="Times New Roman"/>
+          <w:sz w:val="24"/>
+          <w:u w:val="single"/>
+        </w:rPr>
+        <w:t>разработана распределенная система</w:t>
       </w:r>
       <w:r>
         <w:rPr>
@@ -1703,6 +1878,22 @@
         </w:rPr>
         <w:t xml:space="preserve"> </w:t>
       </w:r>
+      <w:r>
+        <w:rPr>
+          <w:rFonts w:ascii="Times New Roman" w:hAnsi="Times New Roman"/>
+          <w:sz w:val="24"/>
+          <w:u w:val="single"/>
+        </w:rPr>
+        <w:t>на</w:t>
+      </w:r>
+      <w:r>
+        <w:rPr>
+          <w:rFonts w:ascii="Times New Roman" w:hAnsi="Times New Roman"/>
+          <w:sz w:val="24"/>
+          <w:u w:val="single"/>
+        </w:rPr>
+        <w:t xml:space="preserve"> </w:t>
+      </w:r>
       <w:proofErr w:type="spellStart"/>
       <w:r>
         <w:rPr>
@@ -1719,291 +1910,7 @@
           <w:sz w:val="24"/>
           <w:u w:val="single"/>
         </w:rPr>
-        <w:t xml:space="preserve"> архитектуре</w:t>
-      </w:r>
-      <w:r>
-        <w:rPr>
-          <w:rFonts w:ascii="Times New Roman" w:hAnsi="Times New Roman"/>
-          <w:sz w:val="24"/>
-          <w:u w:val="single"/>
-        </w:rPr>
-        <w:t xml:space="preserve">, </w:t>
-      </w:r>
-      <w:r>
-        <w:rPr>
-          <w:rFonts w:ascii="Times New Roman" w:hAnsi="Times New Roman"/>
-          <w:sz w:val="24"/>
-          <w:u w:val="single"/>
-        </w:rPr>
-        <w:t>все компоненты которой используют компоненты разработанной</w:t>
-      </w:r>
-      <w:r>
-        <w:rPr>
-          <w:rFonts w:ascii="Times New Roman" w:hAnsi="Times New Roman"/>
-          <w:sz w:val="24"/>
-          <w:u w:val="single"/>
-        </w:rPr>
-        <w:tab/>
-      </w:r>
-      <w:r>
-        <w:rPr>
-          <w:rFonts w:ascii="Times New Roman" w:hAnsi="Times New Roman"/>
-          <w:sz w:val="24"/>
-          <w:u w:val="single"/>
-        </w:rPr>
-        <w:t xml:space="preserve"> математической библиотеки для работы с</w:t>
-      </w:r>
-      <w:r>
-        <w:rPr>
-          <w:rFonts w:ascii="Times New Roman" w:hAnsi="Times New Roman"/>
-          <w:sz w:val="24"/>
-          <w:u w:val="single"/>
-        </w:rPr>
-        <w:t xml:space="preserve"> эллиптической криптографией.</w:t>
-      </w:r>
-      <w:r>
-        <w:rPr>
-          <w:rFonts w:ascii="Times New Roman" w:hAnsi="Times New Roman"/>
-          <w:sz w:val="24"/>
-          <w:u w:val="single"/>
-        </w:rPr>
-        <w:tab/>
-      </w:r>
-      <w:r>
-        <w:rPr>
-          <w:rFonts w:ascii="Times New Roman" w:hAnsi="Times New Roman"/>
-          <w:sz w:val="24"/>
-          <w:u w:val="single"/>
-        </w:rPr>
-        <w:tab/>
-      </w:r>
-      <w:r>
-        <w:rPr>
-          <w:rFonts w:ascii="Times New Roman" w:hAnsi="Times New Roman"/>
-          <w:sz w:val="24"/>
-          <w:u w:val="single"/>
-        </w:rPr>
-        <w:tab/>
-      </w:r>
-      <w:r>
-        <w:rPr>
-          <w:rFonts w:ascii="Times New Roman" w:hAnsi="Times New Roman"/>
-          <w:sz w:val="24"/>
-          <w:u w:val="single"/>
-        </w:rPr>
-        <w:tab/>
-      </w:r>
-    </w:p>
-    <w:p>
-      <w:pPr>
-        <w:spacing w:after="0"/>
-        <w:ind w:right="-143"/>
-        <w:rPr>
-          <w:rFonts w:ascii="Times New Roman" w:hAnsi="Times New Roman"/>
-          <w:sz w:val="24"/>
-        </w:rPr>
-      </w:pPr>
-      <w:r>
-        <w:rPr>
-          <w:rFonts w:ascii="Times New Roman" w:hAnsi="Times New Roman"/>
-          <w:sz w:val="24"/>
-          <w:u w:val="single"/>
-        </w:rPr>
-        <w:tab/>
-      </w:r>
-      <w:r>
-        <w:rPr>
-          <w:rFonts w:ascii="Times New Roman" w:hAnsi="Times New Roman"/>
-          <w:sz w:val="24"/>
-          <w:u w:val="single"/>
-        </w:rPr>
-        <w:t>Во время работы студент Тришин Д.А. показал высокий уровень владения современными технологиями и языками программирования. Студент Тришин Д. А. продемонстрировал</w:t>
-      </w:r>
-      <w:r>
-        <w:rPr>
-          <w:rFonts w:ascii="Times New Roman" w:hAnsi="Times New Roman"/>
-          <w:sz w:val="24"/>
-          <w:u w:val="single"/>
-        </w:rPr>
-        <w:tab/>
-      </w:r>
-      <w:r>
-        <w:rPr>
-          <w:rFonts w:ascii="Times New Roman" w:hAnsi="Times New Roman"/>
-          <w:sz w:val="24"/>
-          <w:u w:val="single"/>
-        </w:rPr>
-        <w:tab/>
-        <w:t xml:space="preserve"> способности самостоятельного усвоения знаний, умений и навыков планируемых компетенций,</w:t>
-      </w:r>
-      <w:r>
-        <w:rPr>
-          <w:rFonts w:ascii="Times New Roman" w:hAnsi="Times New Roman"/>
-          <w:sz w:val="24"/>
-          <w:u w:val="single"/>
-        </w:rPr>
-        <w:tab/>
-      </w:r>
-      <w:r>
-        <w:rPr>
-          <w:rFonts w:ascii="Times New Roman" w:hAnsi="Times New Roman"/>
-          <w:sz w:val="24"/>
-          <w:u w:val="single"/>
-        </w:rPr>
-        <w:t xml:space="preserve"> уверенно применяет на практике полученные знания, развивает и оптимизирует собственные</w:t>
-      </w:r>
-      <w:r>
-        <w:rPr>
-          <w:rFonts w:ascii="Times New Roman" w:hAnsi="Times New Roman"/>
-          <w:sz w:val="24"/>
-          <w:u w:val="single"/>
-        </w:rPr>
-        <w:tab/>
-      </w:r>
-      <w:r>
-        <w:rPr>
-          <w:rFonts w:ascii="Times New Roman" w:hAnsi="Times New Roman"/>
-          <w:sz w:val="24"/>
-          <w:u w:val="single"/>
-        </w:rPr>
-        <w:t xml:space="preserve"> решения, детально продумывает архитектуру проектируемых решений.</w:t>
-      </w:r>
-      <w:r>
-        <w:rPr>
-          <w:rFonts w:ascii="Times New Roman" w:hAnsi="Times New Roman"/>
-          <w:sz w:val="24"/>
-          <w:u w:val="single"/>
-        </w:rPr>
-        <w:tab/>
-      </w:r>
-      <w:r>
-        <w:rPr>
-          <w:rFonts w:ascii="Times New Roman" w:hAnsi="Times New Roman"/>
-          <w:sz w:val="24"/>
-          <w:u w:val="single"/>
-        </w:rPr>
-        <w:tab/>
-      </w:r>
-      <w:r>
-        <w:rPr>
-          <w:rFonts w:ascii="Times New Roman" w:hAnsi="Times New Roman"/>
-          <w:sz w:val="24"/>
-          <w:u w:val="single"/>
-        </w:rPr>
-        <w:tab/>
-      </w:r>
-      <w:r>
-        <w:rPr>
-          <w:rFonts w:ascii="Times New Roman" w:hAnsi="Times New Roman"/>
-          <w:sz w:val="24"/>
-          <w:u w:val="single"/>
-        </w:rPr>
-        <w:tab/>
-      </w:r>
-      <w:r>
-        <w:rPr>
-          <w:rFonts w:ascii="Times New Roman" w:hAnsi="Times New Roman"/>
-          <w:sz w:val="24"/>
-          <w:u w:val="single"/>
-        </w:rPr>
-        <w:tab/>
-      </w:r>
-      <w:r>
-        <w:rPr>
-          <w:rFonts w:ascii="Times New Roman" w:hAnsi="Times New Roman"/>
-          <w:sz w:val="24"/>
-          <w:u w:val="single"/>
-        </w:rPr>
-        <w:t>Считаю, что работа выполнена на высоком теоретическом и практическом уровне. Цели, поставленные Тришиным Д. А., была достигнуты, а разработанное</w:t>
-      </w:r>
-      <w:r>
-        <w:rPr>
-          <w:rFonts w:ascii="Times New Roman" w:hAnsi="Times New Roman"/>
-          <w:sz w:val="24"/>
-          <w:u w:val="single"/>
-        </w:rPr>
-        <w:t xml:space="preserve"> программное решение в</w:t>
-      </w:r>
-      <w:r>
-        <w:rPr>
-          <w:rFonts w:ascii="Times New Roman" w:hAnsi="Times New Roman"/>
-          <w:sz w:val="24"/>
-          <w:u w:val="single"/>
-        </w:rPr>
-        <w:tab/>
-        <w:t xml:space="preserve"> полной мере решает все поставленные задачи. </w:t>
-      </w:r>
-      <w:r>
-        <w:rPr>
-          <w:rFonts w:ascii="Times New Roman" w:hAnsi="Times New Roman"/>
-          <w:sz w:val="24"/>
-          <w:u w:val="single"/>
-        </w:rPr>
-        <w:t>Работа проверена на объем заимствования</w:t>
-      </w:r>
-      <w:r>
-        <w:rPr>
-          <w:rFonts w:ascii="Times New Roman" w:hAnsi="Times New Roman"/>
-          <w:sz w:val="24"/>
-          <w:u w:val="single"/>
-        </w:rPr>
-        <w:t>,</w:t>
-      </w:r>
-      <w:r>
-        <w:rPr>
-          <w:rFonts w:ascii="Times New Roman" w:hAnsi="Times New Roman"/>
-          <w:sz w:val="24"/>
-          <w:u w:val="single"/>
-        </w:rPr>
-        <w:tab/>
-      </w:r>
-      <w:r>
-        <w:rPr>
-          <w:rFonts w:ascii="Times New Roman" w:hAnsi="Times New Roman"/>
-          <w:sz w:val="24"/>
-          <w:u w:val="single"/>
-        </w:rPr>
-        <w:t xml:space="preserve"> результат </w:t>
-      </w:r>
-      <w:r>
-        <w:rPr>
-          <w:rFonts w:ascii="Times New Roman" w:hAnsi="Times New Roman"/>
-          <w:sz w:val="24"/>
-          <w:u w:val="single"/>
-        </w:rPr>
-        <w:t>–</w:t>
-      </w:r>
-      <w:r>
-        <w:rPr>
-          <w:rFonts w:ascii="Times New Roman" w:hAnsi="Times New Roman"/>
-          <w:sz w:val="24"/>
-          <w:u w:val="single"/>
-        </w:rPr>
-        <w:t xml:space="preserve"> </w:t>
-      </w:r>
-      <w:r>
-        <w:rPr>
-          <w:rFonts w:ascii="Times New Roman" w:hAnsi="Times New Roman"/>
-          <w:sz w:val="24"/>
-          <w:u w:val="single"/>
-        </w:rPr>
-        <w:t>7</w:t>
-      </w:r>
-      <w:r>
-        <w:rPr>
-          <w:rFonts w:ascii="Times New Roman" w:hAnsi="Times New Roman"/>
-          <w:sz w:val="24"/>
-          <w:u w:val="single"/>
-        </w:rPr>
-        <w:t>%</w:t>
-      </w:r>
-      <w:r>
-        <w:rPr>
-          <w:rFonts w:ascii="Times New Roman" w:hAnsi="Times New Roman"/>
-          <w:sz w:val="24"/>
-          <w:u w:val="single"/>
-        </w:rPr>
-        <w:t>.</w:t>
+        <w:t xml:space="preserve"> архитектуре, все компоненты которой используют разработанную математическую библиотеку для работы с эллиптической криптографией. </w:t>
       </w:r>
       <w:r>
         <w:rPr>
@@ -2117,79 +2024,273 @@
         <w:rPr>
           <w:rFonts w:ascii="Times New Roman" w:hAnsi="Times New Roman"/>
           <w:sz w:val="24"/>
-        </w:rPr>
-        <w:t>Заключение:</w:t>
-      </w:r>
-      <w:r>
-        <w:rPr>
-          <w:rFonts w:ascii="Times New Roman" w:hAnsi="Times New Roman"/>
-          <w:sz w:val="24"/>
-        </w:rPr>
-        <w:tab/>
-      </w:r>
-      <w:r>
-        <w:rPr>
-          <w:rFonts w:ascii="Times New Roman" w:hAnsi="Times New Roman"/>
-          <w:sz w:val="24"/>
-          <w:u w:val="single"/>
-        </w:rPr>
-        <w:t xml:space="preserve">Выпускная квалификационная работа бакалавра заслуживает оценки </w:t>
-      </w:r>
-      <w:r>
-        <w:rPr>
-          <w:rFonts w:ascii="Times New Roman" w:hAnsi="Times New Roman"/>
-          <w:sz w:val="24"/>
-          <w:u w:val="single"/>
-        </w:rPr>
-        <w:t>«</w:t>
-      </w:r>
-      <w:r>
-        <w:rPr>
-          <w:rFonts w:ascii="Times New Roman" w:hAnsi="Times New Roman"/>
-          <w:sz w:val="24"/>
-          <w:u w:val="single"/>
-        </w:rPr>
-        <w:t>отлично</w:t>
-      </w:r>
-      <w:r>
-        <w:rPr>
-          <w:rFonts w:ascii="Times New Roman" w:hAnsi="Times New Roman"/>
-          <w:sz w:val="24"/>
-          <w:u w:val="single"/>
-        </w:rPr>
-        <w:t>»,</w:t>
-      </w:r>
-      <w:r>
-        <w:rPr>
-          <w:rFonts w:ascii="Times New Roman" w:hAnsi="Times New Roman"/>
-          <w:sz w:val="24"/>
-          <w:u w:val="single"/>
-        </w:rPr>
-        <w:t xml:space="preserve"> а</w:t>
-      </w:r>
-      <w:r>
-        <w:rPr>
-          <w:rFonts w:ascii="Times New Roman" w:hAnsi="Times New Roman"/>
-          <w:sz w:val="24"/>
-          <w:u w:val="single"/>
-        </w:rPr>
-        <w:t xml:space="preserve"> Тришин Дмитрий Александрович</w:t>
-      </w:r>
-      <w:r>
-        <w:rPr>
-          <w:rFonts w:ascii="Times New Roman" w:hAnsi="Times New Roman"/>
-          <w:sz w:val="24"/>
-          <w:u w:val="single"/>
-        </w:rPr>
-        <w:t xml:space="preserve"> – присвоения квалификации бакалавра по направлению </w:t>
-      </w:r>
-      <w:r>
-        <w:rPr>
-          <w:rFonts w:ascii="Times New Roman" w:hAnsi="Times New Roman"/>
-          <w:sz w:val="24"/>
-          <w:u w:val="single"/>
-        </w:rPr>
-        <w:t>02.03.02 Фундаментальная информатика и информационные технологии</w:t>
+          <w:u w:val="single"/>
+        </w:rPr>
+        <w:tab/>
+      </w:r>
+      <w:r>
+        <w:rPr>
+          <w:rFonts w:ascii="Times New Roman" w:hAnsi="Times New Roman"/>
+          <w:sz w:val="24"/>
+          <w:u w:val="single"/>
+        </w:rPr>
+        <w:t xml:space="preserve">Во время работы студент Тришин </w:t>
+      </w:r>
+      <w:r>
+        <w:rPr>
+          <w:rFonts w:ascii="Times New Roman" w:hAnsi="Times New Roman"/>
+          <w:sz w:val="24"/>
+          <w:u w:val="single"/>
+        </w:rPr>
+        <w:t>Дмитрий Александрович</w:t>
+      </w:r>
+      <w:r>
+        <w:rPr>
+          <w:rFonts w:ascii="Times New Roman" w:hAnsi="Times New Roman"/>
+          <w:sz w:val="24"/>
+          <w:u w:val="single"/>
+        </w:rPr>
+        <w:t xml:space="preserve"> показал высокий уровень владения современными </w:t>
+      </w:r>
+      <w:r>
+        <w:rPr>
+          <w:rFonts w:ascii="Times New Roman" w:hAnsi="Times New Roman"/>
+          <w:sz w:val="24"/>
+          <w:u w:val="single"/>
+        </w:rPr>
+        <w:t xml:space="preserve">информационными </w:t>
+      </w:r>
+      <w:r>
+        <w:rPr>
+          <w:rFonts w:ascii="Times New Roman" w:hAnsi="Times New Roman"/>
+          <w:sz w:val="24"/>
+          <w:u w:val="single"/>
+        </w:rPr>
+        <w:t>технологиями</w:t>
+      </w:r>
+      <w:r>
+        <w:rPr>
+          <w:rFonts w:ascii="Times New Roman" w:hAnsi="Times New Roman"/>
+          <w:sz w:val="24"/>
+          <w:u w:val="single"/>
+        </w:rPr>
+        <w:t>, методами разработки программного обеспечения и</w:t>
+      </w:r>
+      <w:r>
+        <w:rPr>
+          <w:rFonts w:ascii="Times New Roman" w:hAnsi="Times New Roman"/>
+          <w:sz w:val="24"/>
+          <w:u w:val="single"/>
+        </w:rPr>
+        <w:t xml:space="preserve"> языками</w:t>
+      </w:r>
+      <w:r>
+        <w:rPr>
+          <w:rFonts w:ascii="Times New Roman" w:hAnsi="Times New Roman"/>
+          <w:sz w:val="24"/>
+          <w:u w:val="single"/>
+        </w:rPr>
+        <w:t xml:space="preserve"> </w:t>
+      </w:r>
+      <w:r>
+        <w:rPr>
+          <w:rFonts w:ascii="Times New Roman" w:hAnsi="Times New Roman"/>
+          <w:sz w:val="24"/>
+          <w:u w:val="single"/>
+        </w:rPr>
+        <w:t xml:space="preserve">программирования. </w:t>
+      </w:r>
+      <w:r>
+        <w:rPr>
+          <w:rFonts w:ascii="Times New Roman" w:hAnsi="Times New Roman"/>
+          <w:sz w:val="24"/>
+          <w:u w:val="single"/>
+        </w:rPr>
+        <w:t xml:space="preserve">Автор работы </w:t>
+      </w:r>
+      <w:r>
+        <w:rPr>
+          <w:rFonts w:ascii="Times New Roman" w:hAnsi="Times New Roman"/>
+          <w:sz w:val="24"/>
+          <w:u w:val="single"/>
+        </w:rPr>
+        <w:t>продемонстрировал способности самостоятельного</w:t>
+      </w:r>
+      <w:r>
+        <w:rPr>
+          <w:rFonts w:ascii="Times New Roman" w:hAnsi="Times New Roman"/>
+          <w:sz w:val="24"/>
+          <w:u w:val="single"/>
+        </w:rPr>
+        <w:t xml:space="preserve"> </w:t>
+      </w:r>
+      <w:r>
+        <w:rPr>
+          <w:rFonts w:ascii="Times New Roman" w:hAnsi="Times New Roman"/>
+          <w:sz w:val="24"/>
+          <w:u w:val="single"/>
+        </w:rPr>
+        <w:t>изучения новых тем,</w:t>
+      </w:r>
+      <w:r>
+        <w:rPr>
+          <w:rFonts w:ascii="Times New Roman" w:hAnsi="Times New Roman"/>
+          <w:sz w:val="24"/>
+          <w:u w:val="single"/>
+        </w:rPr>
+        <w:t xml:space="preserve"> умений и навыков,</w:t>
+      </w:r>
+      <w:r>
+        <w:rPr>
+          <w:rFonts w:ascii="Times New Roman" w:hAnsi="Times New Roman"/>
+          <w:sz w:val="24"/>
+          <w:u w:val="single"/>
+        </w:rPr>
+        <w:t xml:space="preserve"> </w:t>
+      </w:r>
+      <w:r>
+        <w:rPr>
+          <w:rFonts w:ascii="Times New Roman" w:hAnsi="Times New Roman"/>
+          <w:sz w:val="24"/>
+          <w:u w:val="single"/>
+        </w:rPr>
+        <w:t>уверенно</w:t>
+      </w:r>
+      <w:r>
+        <w:rPr>
+          <w:rFonts w:ascii="Times New Roman" w:hAnsi="Times New Roman"/>
+          <w:sz w:val="24"/>
+          <w:u w:val="single"/>
+        </w:rPr>
+        <w:t xml:space="preserve"> </w:t>
+      </w:r>
+      <w:r>
+        <w:rPr>
+          <w:rFonts w:ascii="Times New Roman" w:hAnsi="Times New Roman"/>
+          <w:sz w:val="24"/>
+          <w:u w:val="single"/>
+        </w:rPr>
+        <w:t>демонстрирует практическое применение</w:t>
+      </w:r>
+      <w:r>
+        <w:rPr>
+          <w:rFonts w:ascii="Times New Roman" w:hAnsi="Times New Roman"/>
+          <w:sz w:val="24"/>
+          <w:u w:val="single"/>
+        </w:rPr>
+        <w:tab/>
+      </w:r>
+      <w:r>
+        <w:rPr>
+          <w:rFonts w:ascii="Times New Roman" w:hAnsi="Times New Roman"/>
+          <w:sz w:val="24"/>
+          <w:u w:val="single"/>
+        </w:rPr>
+        <w:t xml:space="preserve"> полученны</w:t>
+      </w:r>
+      <w:r>
+        <w:rPr>
+          <w:rFonts w:ascii="Times New Roman" w:hAnsi="Times New Roman"/>
+          <w:sz w:val="24"/>
+          <w:u w:val="single"/>
+        </w:rPr>
+        <w:t>х</w:t>
+      </w:r>
+      <w:r>
+        <w:rPr>
+          <w:rFonts w:ascii="Times New Roman" w:hAnsi="Times New Roman"/>
+          <w:sz w:val="24"/>
+          <w:u w:val="single"/>
+        </w:rPr>
+        <w:t xml:space="preserve"> знания</w:t>
+      </w:r>
+      <w:r>
+        <w:rPr>
+          <w:rFonts w:ascii="Times New Roman" w:hAnsi="Times New Roman"/>
+          <w:sz w:val="24"/>
+          <w:u w:val="single"/>
+        </w:rPr>
+        <w:t xml:space="preserve"> на практике</w:t>
+      </w:r>
+      <w:r>
+        <w:rPr>
+          <w:rFonts w:ascii="Times New Roman" w:hAnsi="Times New Roman"/>
+          <w:sz w:val="24"/>
+          <w:u w:val="single"/>
+        </w:rPr>
+        <w:t>, оптимизирует</w:t>
+      </w:r>
+      <w:r>
+        <w:rPr>
+          <w:rFonts w:ascii="Times New Roman" w:hAnsi="Times New Roman"/>
+          <w:sz w:val="24"/>
+          <w:u w:val="single"/>
+        </w:rPr>
+        <w:t xml:space="preserve"> программные</w:t>
+      </w:r>
+      <w:r>
+        <w:rPr>
+          <w:rFonts w:ascii="Times New Roman" w:hAnsi="Times New Roman"/>
+          <w:sz w:val="24"/>
+          <w:u w:val="single"/>
+        </w:rPr>
+        <w:tab/>
+      </w:r>
+      <w:r>
+        <w:rPr>
+          <w:rFonts w:ascii="Times New Roman" w:hAnsi="Times New Roman"/>
+          <w:sz w:val="24"/>
+          <w:u w:val="single"/>
+        </w:rPr>
+        <w:t xml:space="preserve"> </w:t>
+      </w:r>
+      <w:r>
+        <w:rPr>
+          <w:rFonts w:ascii="Times New Roman" w:hAnsi="Times New Roman"/>
+          <w:sz w:val="24"/>
+          <w:u w:val="single"/>
+        </w:rPr>
+        <w:t>решения,</w:t>
+      </w:r>
+      <w:r>
+        <w:rPr>
+          <w:rFonts w:ascii="Times New Roman" w:hAnsi="Times New Roman"/>
+          <w:sz w:val="24"/>
+          <w:u w:val="single"/>
+        </w:rPr>
+        <w:t xml:space="preserve"> </w:t>
+      </w:r>
+      <w:r>
+        <w:rPr>
+          <w:rFonts w:ascii="Times New Roman" w:hAnsi="Times New Roman"/>
+          <w:sz w:val="24"/>
+          <w:u w:val="single"/>
+        </w:rPr>
+        <w:t xml:space="preserve">детально </w:t>
+      </w:r>
+      <w:r>
+        <w:rPr>
+          <w:rFonts w:ascii="Times New Roman" w:hAnsi="Times New Roman"/>
+          <w:sz w:val="24"/>
+          <w:u w:val="single"/>
+        </w:rPr>
+        <w:t xml:space="preserve">разрабатывает </w:t>
+      </w:r>
+      <w:r>
+        <w:rPr>
+          <w:rFonts w:ascii="Times New Roman" w:hAnsi="Times New Roman"/>
+          <w:sz w:val="24"/>
+          <w:u w:val="single"/>
+        </w:rPr>
+        <w:t>архитектуру проектируемых</w:t>
+      </w:r>
+      <w:r>
+        <w:rPr>
+          <w:rFonts w:ascii="Times New Roman" w:hAnsi="Times New Roman"/>
+          <w:sz w:val="24"/>
+          <w:u w:val="single"/>
+        </w:rPr>
+        <w:t xml:space="preserve"> приложений</w:t>
       </w:r>
       <w:r>
         <w:rPr>
@@ -2201,9 +2302,24 @@
       </w:r>
       <w:r>
         <w:rPr>
-          <w:bCs/>
-          <w:sz w:val="24"/>
-          <w:szCs w:val="24"/>
+          <w:rFonts w:ascii="Times New Roman" w:hAnsi="Times New Roman"/>
+          <w:sz w:val="24"/>
+          <w:u w:val="single"/>
+        </w:rPr>
+        <w:tab/>
+      </w:r>
+      <w:r>
+        <w:rPr>
+          <w:rFonts w:ascii="Times New Roman" w:hAnsi="Times New Roman"/>
+          <w:sz w:val="24"/>
+          <w:u w:val="single"/>
+        </w:rPr>
+        <w:tab/>
+      </w:r>
+      <w:r>
+        <w:rPr>
+          <w:rFonts w:ascii="Times New Roman" w:hAnsi="Times New Roman"/>
+          <w:sz w:val="24"/>
           <w:u w:val="single"/>
         </w:rPr>
         <w:tab/>
@@ -2236,12 +2352,376 @@
     <w:p>
       <w:pPr>
         <w:spacing w:after="0"/>
-        <w:ind w:right="-143"/>
+        <w:ind w:right="-2"/>
+        <w:jc w:val="both"/>
         <w:rPr>
           <w:rFonts w:ascii="Times New Roman" w:hAnsi="Times New Roman"/>
           <w:sz w:val="24"/>
         </w:rPr>
       </w:pPr>
+      <w:r>
+        <w:rPr>
+          <w:rFonts w:ascii="Times New Roman" w:hAnsi="Times New Roman"/>
+          <w:sz w:val="24"/>
+          <w:u w:val="single"/>
+        </w:rPr>
+        <w:tab/>
+      </w:r>
+      <w:r>
+        <w:rPr>
+          <w:rFonts w:ascii="Times New Roman" w:hAnsi="Times New Roman"/>
+          <w:sz w:val="24"/>
+          <w:u w:val="single"/>
+        </w:rPr>
+        <w:t xml:space="preserve">Считаю, что работа выполнена на высоком </w:t>
+      </w:r>
+      <w:r>
+        <w:rPr>
+          <w:rFonts w:ascii="Times New Roman" w:hAnsi="Times New Roman"/>
+          <w:sz w:val="24"/>
+          <w:u w:val="single"/>
+        </w:rPr>
+        <w:t xml:space="preserve">научном </w:t>
+      </w:r>
+      <w:r>
+        <w:rPr>
+          <w:rFonts w:ascii="Times New Roman" w:hAnsi="Times New Roman"/>
+          <w:sz w:val="24"/>
+          <w:u w:val="single"/>
+        </w:rPr>
+        <w:t>и практическом уровне.</w:t>
+      </w:r>
+      <w:r>
+        <w:rPr>
+          <w:rFonts w:ascii="Times New Roman" w:hAnsi="Times New Roman"/>
+          <w:sz w:val="24"/>
+          <w:u w:val="single"/>
+        </w:rPr>
+        <w:t xml:space="preserve"> </w:t>
+      </w:r>
+      <w:r>
+        <w:rPr>
+          <w:rFonts w:ascii="Times New Roman" w:hAnsi="Times New Roman"/>
+          <w:sz w:val="24"/>
+          <w:u w:val="single"/>
+        </w:rPr>
+        <w:t>Цели,</w:t>
+      </w:r>
+      <w:r>
+        <w:rPr>
+          <w:rFonts w:ascii="Times New Roman" w:hAnsi="Times New Roman"/>
+          <w:sz w:val="24"/>
+          <w:u w:val="single"/>
+        </w:rPr>
+        <w:tab/>
+      </w:r>
+      <w:r>
+        <w:rPr>
+          <w:rFonts w:ascii="Times New Roman" w:hAnsi="Times New Roman"/>
+          <w:sz w:val="24"/>
+          <w:u w:val="single"/>
+        </w:rPr>
+        <w:t xml:space="preserve"> поставленные Тришиным Д</w:t>
+      </w:r>
+      <w:r>
+        <w:rPr>
+          <w:rFonts w:ascii="Times New Roman" w:hAnsi="Times New Roman"/>
+          <w:sz w:val="24"/>
+          <w:u w:val="single"/>
+        </w:rPr>
+        <w:t>митрием Александровичем</w:t>
+      </w:r>
+      <w:r>
+        <w:rPr>
+          <w:rFonts w:ascii="Times New Roman" w:hAnsi="Times New Roman"/>
+          <w:sz w:val="24"/>
+          <w:u w:val="single"/>
+        </w:rPr>
+        <w:t>, была достигнуты, а разработанное</w:t>
+      </w:r>
+      <w:r>
+        <w:rPr>
+          <w:rFonts w:ascii="Times New Roman" w:hAnsi="Times New Roman"/>
+          <w:sz w:val="24"/>
+          <w:u w:val="single"/>
+        </w:rPr>
+        <w:t xml:space="preserve"> программное решение в полной мере решает все поставленные задачи. </w:t>
+      </w:r>
+      <w:r>
+        <w:rPr>
+          <w:rFonts w:ascii="Times New Roman" w:hAnsi="Times New Roman"/>
+          <w:sz w:val="24"/>
+          <w:u w:val="single"/>
+        </w:rPr>
+        <w:t>Работа проверена на объем заимствования</w:t>
+      </w:r>
+      <w:r>
+        <w:rPr>
+          <w:rFonts w:ascii="Times New Roman" w:hAnsi="Times New Roman"/>
+          <w:sz w:val="24"/>
+          <w:u w:val="single"/>
+        </w:rPr>
+        <w:t>,</w:t>
+      </w:r>
+      <w:r>
+        <w:rPr>
+          <w:rFonts w:ascii="Times New Roman" w:hAnsi="Times New Roman"/>
+          <w:sz w:val="24"/>
+          <w:u w:val="single"/>
+        </w:rPr>
+        <w:t xml:space="preserve"> </w:t>
+      </w:r>
+      <w:r>
+        <w:rPr>
+          <w:rFonts w:ascii="Times New Roman" w:hAnsi="Times New Roman"/>
+          <w:sz w:val="24"/>
+          <w:u w:val="single"/>
+        </w:rPr>
+        <w:t xml:space="preserve">результат </w:t>
+      </w:r>
+      <w:r>
+        <w:rPr>
+          <w:rFonts w:ascii="Times New Roman" w:hAnsi="Times New Roman"/>
+          <w:sz w:val="24"/>
+          <w:u w:val="single"/>
+        </w:rPr>
+        <w:t>–</w:t>
+      </w:r>
+      <w:r>
+        <w:rPr>
+          <w:rFonts w:ascii="Times New Roman" w:hAnsi="Times New Roman"/>
+          <w:sz w:val="24"/>
+          <w:u w:val="single"/>
+        </w:rPr>
+        <w:t xml:space="preserve"> </w:t>
+      </w:r>
+      <w:r>
+        <w:rPr>
+          <w:rFonts w:ascii="Times New Roman" w:hAnsi="Times New Roman"/>
+          <w:sz w:val="24"/>
+          <w:u w:val="single"/>
+        </w:rPr>
+        <w:t>7</w:t>
+      </w:r>
+      <w:r>
+        <w:rPr>
+          <w:rFonts w:ascii="Times New Roman" w:hAnsi="Times New Roman"/>
+          <w:sz w:val="24"/>
+          <w:u w:val="single"/>
+        </w:rPr>
+        <w:t>%</w:t>
+      </w:r>
+      <w:r>
+        <w:rPr>
+          <w:rFonts w:ascii="Times New Roman" w:hAnsi="Times New Roman"/>
+          <w:sz w:val="24"/>
+          <w:u w:val="single"/>
+        </w:rPr>
+        <w:t>.</w:t>
+      </w:r>
+      <w:r>
+        <w:rPr>
+          <w:rFonts w:ascii="Times New Roman" w:hAnsi="Times New Roman"/>
+          <w:sz w:val="24"/>
+          <w:u w:val="single"/>
+        </w:rPr>
+        <w:tab/>
+      </w:r>
+      <w:r>
+        <w:rPr>
+          <w:rFonts w:ascii="Times New Roman" w:hAnsi="Times New Roman"/>
+          <w:sz w:val="24"/>
+          <w:u w:val="single"/>
+        </w:rPr>
+        <w:tab/>
+      </w:r>
+      <w:r>
+        <w:rPr>
+          <w:rFonts w:ascii="Times New Roman" w:hAnsi="Times New Roman"/>
+          <w:sz w:val="24"/>
+          <w:u w:val="single"/>
+        </w:rPr>
+        <w:tab/>
+      </w:r>
+      <w:r>
+        <w:rPr>
+          <w:rFonts w:ascii="Times New Roman" w:hAnsi="Times New Roman"/>
+          <w:sz w:val="24"/>
+          <w:u w:val="single"/>
+        </w:rPr>
+        <w:tab/>
+      </w:r>
+      <w:r>
+        <w:rPr>
+          <w:rFonts w:ascii="Times New Roman" w:hAnsi="Times New Roman"/>
+          <w:sz w:val="24"/>
+          <w:u w:val="single"/>
+        </w:rPr>
+        <w:tab/>
+      </w:r>
+      <w:r>
+        <w:rPr>
+          <w:rFonts w:ascii="Times New Roman" w:hAnsi="Times New Roman"/>
+          <w:sz w:val="24"/>
+          <w:u w:val="single"/>
+        </w:rPr>
+        <w:tab/>
+      </w:r>
+      <w:r>
+        <w:rPr>
+          <w:rFonts w:ascii="Times New Roman" w:hAnsi="Times New Roman"/>
+          <w:sz w:val="24"/>
+          <w:u w:val="single"/>
+        </w:rPr>
+        <w:tab/>
+      </w:r>
+      <w:r>
+        <w:rPr>
+          <w:rFonts w:ascii="Times New Roman" w:hAnsi="Times New Roman"/>
+          <w:sz w:val="24"/>
+          <w:u w:val="single"/>
+        </w:rPr>
+        <w:tab/>
+      </w:r>
+      <w:r>
+        <w:rPr>
+          <w:rFonts w:ascii="Times New Roman" w:hAnsi="Times New Roman"/>
+          <w:sz w:val="24"/>
+          <w:u w:val="single"/>
+        </w:rPr>
+        <w:tab/>
+      </w:r>
+    </w:p>
+    <w:p>
+      <w:pPr>
+        <w:spacing w:after="0"/>
+        <w:ind w:right="-2"/>
+        <w:jc w:val="both"/>
+        <w:rPr>
+          <w:rFonts w:ascii="Times New Roman" w:hAnsi="Times New Roman"/>
+          <w:sz w:val="24"/>
+          <w:u w:val="single"/>
+        </w:rPr>
+      </w:pPr>
+      <w:r>
+        <w:rPr>
+          <w:rFonts w:ascii="Times New Roman" w:hAnsi="Times New Roman"/>
+          <w:sz w:val="24"/>
+        </w:rPr>
+        <w:t>Заключение:</w:t>
+      </w:r>
+      <w:r>
+        <w:rPr>
+          <w:rFonts w:ascii="Times New Roman" w:hAnsi="Times New Roman"/>
+          <w:sz w:val="24"/>
+        </w:rPr>
+        <w:tab/>
+      </w:r>
+      <w:r>
+        <w:rPr>
+          <w:rFonts w:ascii="Times New Roman" w:hAnsi="Times New Roman"/>
+          <w:sz w:val="24"/>
+          <w:u w:val="single"/>
+        </w:rPr>
+        <w:t xml:space="preserve">Выпускная квалификационная работа бакалавра заслуживает оценки </w:t>
+      </w:r>
+      <w:r>
+        <w:rPr>
+          <w:rFonts w:ascii="Times New Roman" w:hAnsi="Times New Roman"/>
+          <w:sz w:val="24"/>
+          <w:u w:val="single"/>
+        </w:rPr>
+        <w:t>«</w:t>
+      </w:r>
+      <w:r>
+        <w:rPr>
+          <w:rFonts w:ascii="Times New Roman" w:hAnsi="Times New Roman"/>
+          <w:sz w:val="24"/>
+          <w:u w:val="single"/>
+        </w:rPr>
+        <w:t>отлично</w:t>
+      </w:r>
+      <w:r>
+        <w:rPr>
+          <w:rFonts w:ascii="Times New Roman" w:hAnsi="Times New Roman"/>
+          <w:sz w:val="24"/>
+          <w:u w:val="single"/>
+        </w:rPr>
+        <w:t>»,</w:t>
+      </w:r>
+      <w:r>
+        <w:rPr>
+          <w:rFonts w:ascii="Times New Roman" w:hAnsi="Times New Roman"/>
+          <w:sz w:val="24"/>
+          <w:u w:val="single"/>
+        </w:rPr>
+        <w:t xml:space="preserve"> а</w:t>
+      </w:r>
+      <w:r>
+        <w:rPr>
+          <w:rFonts w:ascii="Times New Roman" w:hAnsi="Times New Roman"/>
+          <w:sz w:val="24"/>
+          <w:u w:val="single"/>
+        </w:rPr>
+        <w:t xml:space="preserve"> Тришин Дмитрий Александрович</w:t>
+      </w:r>
+      <w:r>
+        <w:rPr>
+          <w:rFonts w:ascii="Times New Roman" w:hAnsi="Times New Roman"/>
+          <w:sz w:val="24"/>
+          <w:u w:val="single"/>
+        </w:rPr>
+        <w:t xml:space="preserve"> – присвоения квалификации бакалавра по направлению </w:t>
+      </w:r>
+      <w:r>
+        <w:rPr>
+          <w:rFonts w:ascii="Times New Roman" w:hAnsi="Times New Roman"/>
+          <w:sz w:val="24"/>
+          <w:u w:val="single"/>
+        </w:rPr>
+        <w:t>02.03.02 Фундаментальная информатика и информационные технологии</w:t>
+      </w:r>
+      <w:r>
+        <w:rPr>
+          <w:rFonts w:ascii="Times New Roman" w:hAnsi="Times New Roman"/>
+          <w:sz w:val="24"/>
+          <w:u w:val="single"/>
+        </w:rPr>
+        <w:t>.</w:t>
+      </w:r>
+      <w:r>
+        <w:rPr>
+          <w:bCs/>
+          <w:sz w:val="24"/>
+          <w:szCs w:val="24"/>
+          <w:u w:val="single"/>
+        </w:rPr>
+        <w:tab/>
+      </w:r>
+      <w:r>
+        <w:rPr>
+          <w:rFonts w:ascii="Times New Roman" w:hAnsi="Times New Roman"/>
+          <w:sz w:val="24"/>
+          <w:u w:val="single"/>
+        </w:rPr>
+        <w:tab/>
+      </w:r>
+      <w:r>
+        <w:rPr>
+          <w:rFonts w:ascii="Times New Roman" w:hAnsi="Times New Roman"/>
+          <w:sz w:val="24"/>
+          <w:u w:val="single"/>
+        </w:rPr>
+        <w:tab/>
+      </w:r>
+      <w:r>
+        <w:rPr>
+          <w:rFonts w:ascii="Times New Roman" w:hAnsi="Times New Roman"/>
+          <w:sz w:val="24"/>
+          <w:u w:val="single"/>
+        </w:rPr>
+        <w:tab/>
+      </w:r>
     </w:p>
     <w:p>
       <w:pPr>
